--- a/doc/Delta tundlike andmete asendamise skript.docx
+++ b/doc/Delta tundlike andmete asendamise skript.docx
@@ -1,8 +1,10 @@
 
 <file path=word/document.xml><?xml version="1.0" encoding="utf-8"?>
-<w:document xmlns:ve="http://schemas.openxmlformats.org/markup-compatibility/2006" xmlns:o="urn:schemas-microsoft-com:office:office" xmlns:r="http://schemas.openxmlformats.org/officeDocument/2006/relationships" xmlns:m="http://schemas.openxmlformats.org/officeDocument/2006/math" xmlns:v="urn:schemas-microsoft-com:vml" xmlns:wp="http://schemas.openxmlformats.org/drawingml/2006/wordprocessingDrawing" xmlns:w10="urn:schemas-microsoft-com:office:word" xmlns:w="http://schemas.openxmlformats.org/wordprocessingml/2006/main" xmlns:wne="http://schemas.microsoft.com/office/word/2006/wordml">
+<w:document xmlns:wpc="http://schemas.microsoft.com/office/word/2010/wordprocessingCanvas" xmlns:mc="http://schemas.openxmlformats.org/markup-compatibility/2006" xmlns:o="urn:schemas-microsoft-com:office:office" xmlns:r="http://schemas.openxmlformats.org/officeDocument/2006/relationships" xmlns:m="http://schemas.openxmlformats.org/officeDocument/2006/math" xmlns:v="urn:schemas-microsoft-com:vml" xmlns:wp14="http://schemas.microsoft.com/office/word/2010/wordprocessingDrawing" xmlns:wp="http://schemas.openxmlformats.org/drawingml/2006/wordprocessingDrawing" xmlns:w10="urn:schemas-microsoft-com:office:word" xmlns:w="http://schemas.openxmlformats.org/wordprocessingml/2006/main" xmlns:w14="http://schemas.microsoft.com/office/word/2010/wordml" xmlns:wpg="http://schemas.microsoft.com/office/word/2010/wordprocessingGroup" xmlns:wpi="http://schemas.microsoft.com/office/word/2010/wordprocessingInk" xmlns:wne="http://schemas.microsoft.com/office/word/2006/wordml" xmlns:wps="http://schemas.microsoft.com/office/word/2010/wordprocessingShape" mc:Ignorable="w14 wp14">
   <w:body>
     <w:p>
+      <w:bookmarkStart w:id="0" w:name="_GoBack"/>
+      <w:bookmarkEnd w:id="0"/>
       <w:r>
         <w:t>Kirjeldatud protseduuri tulemusena on võimalik saada Delta keskkonna sisust (nimetame keskkond A) selline koopia, kus tundlikud andmed ja failid puuduvad (nimetame keskkond B).</w:t>
       </w:r>
@@ -425,13 +427,7 @@
         <w:rPr>
           <w:rFonts w:cs="Consolas"/>
         </w:rPr>
-        <w:t xml:space="preserve">. </w:t>
-      </w:r>
-      <w:r>
-        <w:rPr>
-          <w:rFonts w:cs="Consolas"/>
-        </w:rPr>
-        <w:t xml:space="preserve">Ülejäänud </w:t>
+        <w:t xml:space="preserve">. Ülejäänud </w:t>
       </w:r>
       <w:r>
         <w:rPr>
@@ -805,13 +801,7 @@
         <w:rPr>
           <w:rFonts w:cs="Consolas"/>
         </w:rPr>
-        <w:t>kopeerida</w:t>
-      </w:r>
-      <w:r>
-        <w:rPr>
-          <w:rFonts w:cs="Consolas"/>
-        </w:rPr>
-        <w:t xml:space="preserve"> </w:t>
+        <w:t xml:space="preserve">kopeerida </w:t>
       </w:r>
       <w:r>
         <w:rPr>
@@ -905,13 +895,7 @@
         <w:rPr>
           <w:rFonts w:cs="Consolas"/>
         </w:rPr>
-        <w:t xml:space="preserve"> . Kopeerida k</w:t>
-      </w:r>
-      <w:r>
-        <w:rPr>
-          <w:rFonts w:cs="Consolas"/>
-        </w:rPr>
-        <w:t xml:space="preserve">õik </w:t>
+        <w:t xml:space="preserve"> . Kopeerida kõik </w:t>
       </w:r>
       <w:r>
         <w:rPr>
@@ -982,11 +966,14 @@
         <w:t>.</w:t>
       </w:r>
     </w:p>
-    <w:p>
-      <w:bookmarkStart w:id="0" w:name="_GoBack"/>
-      <w:bookmarkEnd w:id="0"/>
-    </w:p>
+    <w:p/>
     <w:sectPr>
+      <w:headerReference w:type="even" r:id="rId8"/>
+      <w:headerReference w:type="default" r:id="rId9"/>
+      <w:footerReference w:type="even" r:id="rId10"/>
+      <w:footerReference w:type="default" r:id="rId11"/>
+      <w:headerReference w:type="first" r:id="rId12"/>
+      <w:footerReference w:type="first" r:id="rId13"/>
       <w:pgSz w:w="11906" w:h="16838"/>
       <w:pgMar w:top="1417" w:right="1417" w:bottom="1417" w:left="1417" w:header="708" w:footer="708" w:gutter="0"/>
       <w:cols w:space="708"/>
@@ -996,8 +983,118 @@
 </w:document>
 </file>
 
+<file path=word/endnotes.xml><?xml version="1.0" encoding="utf-8"?>
+<w:endnotes xmlns:wpc="http://schemas.microsoft.com/office/word/2010/wordprocessingCanvas" xmlns:mc="http://schemas.openxmlformats.org/markup-compatibility/2006" xmlns:o="urn:schemas-microsoft-com:office:office" xmlns:r="http://schemas.openxmlformats.org/officeDocument/2006/relationships" xmlns:m="http://schemas.openxmlformats.org/officeDocument/2006/math" xmlns:v="urn:schemas-microsoft-com:vml" xmlns:wp14="http://schemas.microsoft.com/office/word/2010/wordprocessingDrawing" xmlns:wp="http://schemas.openxmlformats.org/drawingml/2006/wordprocessingDrawing" xmlns:w10="urn:schemas-microsoft-com:office:word" xmlns:w="http://schemas.openxmlformats.org/wordprocessingml/2006/main" xmlns:w14="http://schemas.microsoft.com/office/word/2010/wordml" xmlns:wpg="http://schemas.microsoft.com/office/word/2010/wordprocessingGroup" xmlns:wpi="http://schemas.microsoft.com/office/word/2010/wordprocessingInk" xmlns:wne="http://schemas.microsoft.com/office/word/2006/wordml" xmlns:wps="http://schemas.microsoft.com/office/word/2010/wordprocessingShape" mc:Ignorable="w14 wp14">
+  <w:endnote w:type="separator" w:id="-1">
+    <w:p>
+      <w:pPr>
+        <w:spacing w:after="0" w:line="240" w:lineRule="auto"/>
+      </w:pPr>
+      <w:r>
+        <w:separator/>
+      </w:r>
+    </w:p>
+  </w:endnote>
+  <w:endnote w:type="continuationSeparator" w:id="0">
+    <w:p>
+      <w:pPr>
+        <w:spacing w:after="0" w:line="240" w:lineRule="auto"/>
+      </w:pPr>
+      <w:r>
+        <w:continuationSeparator/>
+      </w:r>
+    </w:p>
+  </w:endnote>
+</w:endnotes>
+</file>
+
+<file path=word/footer1.xml><?xml version="1.0" encoding="utf-8"?>
+<w:ftr xmlns:wpc="http://schemas.microsoft.com/office/word/2010/wordprocessingCanvas" xmlns:mc="http://schemas.openxmlformats.org/markup-compatibility/2006" xmlns:o="urn:schemas-microsoft-com:office:office" xmlns:r="http://schemas.openxmlformats.org/officeDocument/2006/relationships" xmlns:m="http://schemas.openxmlformats.org/officeDocument/2006/math" xmlns:v="urn:schemas-microsoft-com:vml" xmlns:wp14="http://schemas.microsoft.com/office/word/2010/wordprocessingDrawing" xmlns:wp="http://schemas.openxmlformats.org/drawingml/2006/wordprocessingDrawing" xmlns:w10="urn:schemas-microsoft-com:office:word" xmlns:w="http://schemas.openxmlformats.org/wordprocessingml/2006/main" xmlns:w14="http://schemas.microsoft.com/office/word/2010/wordml" xmlns:wpg="http://schemas.microsoft.com/office/word/2010/wordprocessingGroup" xmlns:wpi="http://schemas.microsoft.com/office/word/2010/wordprocessingInk" xmlns:wne="http://schemas.microsoft.com/office/word/2006/wordml" xmlns:wps="http://schemas.microsoft.com/office/word/2010/wordprocessingShape" mc:Ignorable="w14 wp14">
+  <w:p>
+    <w:pPr>
+      <w:pStyle w:val="Footer"/>
+    </w:pPr>
+  </w:p>
+</w:ftr>
+</file>
+
+<file path=word/footer2.xml><?xml version="1.0" encoding="utf-8"?>
+<w:ftr xmlns:wpc="http://schemas.microsoft.com/office/word/2010/wordprocessingCanvas" xmlns:mc="http://schemas.openxmlformats.org/markup-compatibility/2006" xmlns:o="urn:schemas-microsoft-com:office:office" xmlns:r="http://schemas.openxmlformats.org/officeDocument/2006/relationships" xmlns:m="http://schemas.openxmlformats.org/officeDocument/2006/math" xmlns:v="urn:schemas-microsoft-com:vml" xmlns:wp14="http://schemas.microsoft.com/office/word/2010/wordprocessingDrawing" xmlns:wp="http://schemas.openxmlformats.org/drawingml/2006/wordprocessingDrawing" xmlns:w10="urn:schemas-microsoft-com:office:word" xmlns:w="http://schemas.openxmlformats.org/wordprocessingml/2006/main" xmlns:w14="http://schemas.microsoft.com/office/word/2010/wordml" xmlns:wpg="http://schemas.microsoft.com/office/word/2010/wordprocessingGroup" xmlns:wpi="http://schemas.microsoft.com/office/word/2010/wordprocessingInk" xmlns:wne="http://schemas.microsoft.com/office/word/2006/wordml" xmlns:wps="http://schemas.microsoft.com/office/word/2010/wordprocessingShape" mc:Ignorable="w14 wp14">
+  <w:p>
+    <w:pPr>
+      <w:pStyle w:val="Footer"/>
+    </w:pPr>
+  </w:p>
+</w:ftr>
+</file>
+
+<file path=word/footer3.xml><?xml version="1.0" encoding="utf-8"?>
+<w:ftr xmlns:wpc="http://schemas.microsoft.com/office/word/2010/wordprocessingCanvas" xmlns:mc="http://schemas.openxmlformats.org/markup-compatibility/2006" xmlns:o="urn:schemas-microsoft-com:office:office" xmlns:r="http://schemas.openxmlformats.org/officeDocument/2006/relationships" xmlns:m="http://schemas.openxmlformats.org/officeDocument/2006/math" xmlns:v="urn:schemas-microsoft-com:vml" xmlns:wp14="http://schemas.microsoft.com/office/word/2010/wordprocessingDrawing" xmlns:wp="http://schemas.openxmlformats.org/drawingml/2006/wordprocessingDrawing" xmlns:w10="urn:schemas-microsoft-com:office:word" xmlns:w="http://schemas.openxmlformats.org/wordprocessingml/2006/main" xmlns:w14="http://schemas.microsoft.com/office/word/2010/wordml" xmlns:wpg="http://schemas.microsoft.com/office/word/2010/wordprocessingGroup" xmlns:wpi="http://schemas.microsoft.com/office/word/2010/wordprocessingInk" xmlns:wne="http://schemas.microsoft.com/office/word/2006/wordml" xmlns:wps="http://schemas.microsoft.com/office/word/2010/wordprocessingShape" mc:Ignorable="w14 wp14">
+  <w:p>
+    <w:pPr>
+      <w:pStyle w:val="Footer"/>
+    </w:pPr>
+  </w:p>
+</w:ftr>
+</file>
+
+<file path=word/footnotes.xml><?xml version="1.0" encoding="utf-8"?>
+<w:footnotes xmlns:wpc="http://schemas.microsoft.com/office/word/2010/wordprocessingCanvas" xmlns:mc="http://schemas.openxmlformats.org/markup-compatibility/2006" xmlns:o="urn:schemas-microsoft-com:office:office" xmlns:r="http://schemas.openxmlformats.org/officeDocument/2006/relationships" xmlns:m="http://schemas.openxmlformats.org/officeDocument/2006/math" xmlns:v="urn:schemas-microsoft-com:vml" xmlns:wp14="http://schemas.microsoft.com/office/word/2010/wordprocessingDrawing" xmlns:wp="http://schemas.openxmlformats.org/drawingml/2006/wordprocessingDrawing" xmlns:w10="urn:schemas-microsoft-com:office:word" xmlns:w="http://schemas.openxmlformats.org/wordprocessingml/2006/main" xmlns:w14="http://schemas.microsoft.com/office/word/2010/wordml" xmlns:wpg="http://schemas.microsoft.com/office/word/2010/wordprocessingGroup" xmlns:wpi="http://schemas.microsoft.com/office/word/2010/wordprocessingInk" xmlns:wne="http://schemas.microsoft.com/office/word/2006/wordml" xmlns:wps="http://schemas.microsoft.com/office/word/2010/wordprocessingShape" mc:Ignorable="w14 wp14">
+  <w:footnote w:type="separator" w:id="-1">
+    <w:p>
+      <w:pPr>
+        <w:spacing w:after="0" w:line="240" w:lineRule="auto"/>
+      </w:pPr>
+      <w:r>
+        <w:separator/>
+      </w:r>
+    </w:p>
+  </w:footnote>
+  <w:footnote w:type="continuationSeparator" w:id="0">
+    <w:p>
+      <w:pPr>
+        <w:spacing w:after="0" w:line="240" w:lineRule="auto"/>
+      </w:pPr>
+      <w:r>
+        <w:continuationSeparator/>
+      </w:r>
+    </w:p>
+  </w:footnote>
+</w:footnotes>
+</file>
+
+<file path=word/header1.xml><?xml version="1.0" encoding="utf-8"?>
+<w:hdr xmlns:wpc="http://schemas.microsoft.com/office/word/2010/wordprocessingCanvas" xmlns:mc="http://schemas.openxmlformats.org/markup-compatibility/2006" xmlns:o="urn:schemas-microsoft-com:office:office" xmlns:r="http://schemas.openxmlformats.org/officeDocument/2006/relationships" xmlns:m="http://schemas.openxmlformats.org/officeDocument/2006/math" xmlns:v="urn:schemas-microsoft-com:vml" xmlns:wp14="http://schemas.microsoft.com/office/word/2010/wordprocessingDrawing" xmlns:wp="http://schemas.openxmlformats.org/drawingml/2006/wordprocessingDrawing" xmlns:w10="urn:schemas-microsoft-com:office:word" xmlns:w="http://schemas.openxmlformats.org/wordprocessingml/2006/main" xmlns:w14="http://schemas.microsoft.com/office/word/2010/wordml" xmlns:wpg="http://schemas.microsoft.com/office/word/2010/wordprocessingGroup" xmlns:wpi="http://schemas.microsoft.com/office/word/2010/wordprocessingInk" xmlns:wne="http://schemas.microsoft.com/office/word/2006/wordml" xmlns:wps="http://schemas.microsoft.com/office/word/2010/wordprocessingShape" mc:Ignorable="w14 wp14">
+  <w:p>
+    <w:pPr>
+      <w:pStyle w:val="Header"/>
+    </w:pPr>
+  </w:p>
+</w:hdr>
+</file>
+
+<file path=word/header2.xml><?xml version="1.0" encoding="utf-8"?>
+<w:hdr xmlns:wpc="http://schemas.microsoft.com/office/word/2010/wordprocessingCanvas" xmlns:mc="http://schemas.openxmlformats.org/markup-compatibility/2006" xmlns:o="urn:schemas-microsoft-com:office:office" xmlns:r="http://schemas.openxmlformats.org/officeDocument/2006/relationships" xmlns:m="http://schemas.openxmlformats.org/officeDocument/2006/math" xmlns:v="urn:schemas-microsoft-com:vml" xmlns:wp14="http://schemas.microsoft.com/office/word/2010/wordprocessingDrawing" xmlns:wp="http://schemas.openxmlformats.org/drawingml/2006/wordprocessingDrawing" xmlns:w10="urn:schemas-microsoft-com:office:word" xmlns:w="http://schemas.openxmlformats.org/wordprocessingml/2006/main" xmlns:w14="http://schemas.microsoft.com/office/word/2010/wordml" xmlns:wpg="http://schemas.microsoft.com/office/word/2010/wordprocessingGroup" xmlns:wpi="http://schemas.microsoft.com/office/word/2010/wordprocessingInk" xmlns:wne="http://schemas.microsoft.com/office/word/2006/wordml" xmlns:wps="http://schemas.microsoft.com/office/word/2010/wordprocessingShape" mc:Ignorable="w14 wp14">
+  <w:p>
+    <w:pPr>
+      <w:pStyle w:val="Header"/>
+    </w:pPr>
+  </w:p>
+</w:hdr>
+</file>
+
+<file path=word/header3.xml><?xml version="1.0" encoding="utf-8"?>
+<w:hdr xmlns:wpc="http://schemas.microsoft.com/office/word/2010/wordprocessingCanvas" xmlns:mc="http://schemas.openxmlformats.org/markup-compatibility/2006" xmlns:o="urn:schemas-microsoft-com:office:office" xmlns:r="http://schemas.openxmlformats.org/officeDocument/2006/relationships" xmlns:m="http://schemas.openxmlformats.org/officeDocument/2006/math" xmlns:v="urn:schemas-microsoft-com:vml" xmlns:wp14="http://schemas.microsoft.com/office/word/2010/wordprocessingDrawing" xmlns:wp="http://schemas.openxmlformats.org/drawingml/2006/wordprocessingDrawing" xmlns:w10="urn:schemas-microsoft-com:office:word" xmlns:w="http://schemas.openxmlformats.org/wordprocessingml/2006/main" xmlns:w14="http://schemas.microsoft.com/office/word/2010/wordml" xmlns:wpg="http://schemas.microsoft.com/office/word/2010/wordprocessingGroup" xmlns:wpi="http://schemas.microsoft.com/office/word/2010/wordprocessingInk" xmlns:wne="http://schemas.microsoft.com/office/word/2006/wordml" xmlns:wps="http://schemas.microsoft.com/office/word/2010/wordprocessingShape" mc:Ignorable="w14 wp14">
+  <w:p>
+    <w:pPr>
+      <w:pStyle w:val="Header"/>
+    </w:pPr>
+  </w:p>
+</w:hdr>
+</file>
+
 <file path=word/numbering.xml><?xml version="1.0" encoding="utf-8"?>
-<w:numbering xmlns:ve="http://schemas.openxmlformats.org/markup-compatibility/2006" xmlns:o="urn:schemas-microsoft-com:office:office" xmlns:r="http://schemas.openxmlformats.org/officeDocument/2006/relationships" xmlns:m="http://schemas.openxmlformats.org/officeDocument/2006/math" xmlns:v="urn:schemas-microsoft-com:vml" xmlns:wp="http://schemas.openxmlformats.org/drawingml/2006/wordprocessingDrawing" xmlns:w10="urn:schemas-microsoft-com:office:word" xmlns:w="http://schemas.openxmlformats.org/wordprocessingml/2006/main" xmlns:wne="http://schemas.microsoft.com/office/word/2006/wordml">
+<w:numbering xmlns:wpc="http://schemas.microsoft.com/office/word/2010/wordprocessingCanvas" xmlns:mc="http://schemas.openxmlformats.org/markup-compatibility/2006" xmlns:o="urn:schemas-microsoft-com:office:office" xmlns:r="http://schemas.openxmlformats.org/officeDocument/2006/relationships" xmlns:m="http://schemas.openxmlformats.org/officeDocument/2006/math" xmlns:v="urn:schemas-microsoft-com:vml" xmlns:wp14="http://schemas.microsoft.com/office/word/2010/wordprocessingDrawing" xmlns:wp="http://schemas.openxmlformats.org/drawingml/2006/wordprocessingDrawing" xmlns:w10="urn:schemas-microsoft-com:office:word" xmlns:w="http://schemas.openxmlformats.org/wordprocessingml/2006/main" xmlns:w14="http://schemas.microsoft.com/office/word/2010/wordml" xmlns:wpg="http://schemas.microsoft.com/office/word/2010/wordprocessingGroup" xmlns:wpi="http://schemas.microsoft.com/office/word/2010/wordprocessingInk" xmlns:wne="http://schemas.microsoft.com/office/word/2006/wordml" xmlns:wps="http://schemas.microsoft.com/office/word/2010/wordprocessingShape" mc:Ignorable="w14 wp14">
   <w:abstractNum w:abstractNumId="0">
     <w:nsid w:val="2F7E2150"/>
     <w:multiLevelType w:val="hybridMultilevel"/>
@@ -1578,7 +1675,7 @@
 </file>
 
 <file path=word/styles.xml><?xml version="1.0" encoding="utf-8"?>
-<w:styles xmlns:r="http://schemas.openxmlformats.org/officeDocument/2006/relationships" xmlns:w="http://schemas.openxmlformats.org/wordprocessingml/2006/main">
+<w:styles xmlns:mc="http://schemas.openxmlformats.org/markup-compatibility/2006" xmlns:r="http://schemas.openxmlformats.org/officeDocument/2006/relationships" xmlns:w="http://schemas.openxmlformats.org/wordprocessingml/2006/main" xmlns:w14="http://schemas.microsoft.com/office/word/2010/wordml" mc:Ignorable="w14">
   <w:docDefaults>
     <w:rPrDefault>
       <w:rPr>
@@ -1749,7 +1846,6 @@
     <w:uiPriority w:val="99"/>
     <w:semiHidden/>
     <w:unhideWhenUsed/>
-    <w:qFormat/>
     <w:tblPr>
       <w:tblInd w:w="0" w:type="dxa"/>
       <w:tblCellMar>
@@ -1806,6 +1902,50 @@
       <w:sz w:val="16"/>
       <w:szCs w:val="16"/>
     </w:rPr>
+  </w:style>
+  <w:style w:type="paragraph" w:styleId="Header">
+    <w:name w:val="header"/>
+    <w:basedOn w:val="Normal"/>
+    <w:link w:val="HeaderChar"/>
+    <w:uiPriority w:val="99"/>
+    <w:unhideWhenUsed/>
+    <w:rsid w:val="00320500"/>
+    <w:pPr>
+      <w:tabs>
+        <w:tab w:val="center" w:pos="4536"/>
+        <w:tab w:val="right" w:pos="9072"/>
+      </w:tabs>
+      <w:spacing w:after="0" w:line="240" w:lineRule="auto"/>
+    </w:pPr>
+  </w:style>
+  <w:style w:type="character" w:customStyle="1" w:styleId="HeaderChar">
+    <w:name w:val="Header Char"/>
+    <w:basedOn w:val="DefaultParagraphFont"/>
+    <w:link w:val="Header"/>
+    <w:uiPriority w:val="99"/>
+    <w:rsid w:val="00320500"/>
+  </w:style>
+  <w:style w:type="paragraph" w:styleId="Footer">
+    <w:name w:val="footer"/>
+    <w:basedOn w:val="Normal"/>
+    <w:link w:val="FooterChar"/>
+    <w:uiPriority w:val="99"/>
+    <w:unhideWhenUsed/>
+    <w:rsid w:val="00320500"/>
+    <w:pPr>
+      <w:tabs>
+        <w:tab w:val="center" w:pos="4536"/>
+        <w:tab w:val="right" w:pos="9072"/>
+      </w:tabs>
+      <w:spacing w:after="0" w:line="240" w:lineRule="auto"/>
+    </w:pPr>
+  </w:style>
+  <w:style w:type="character" w:customStyle="1" w:styleId="FooterChar">
+    <w:name w:val="Footer Char"/>
+    <w:basedOn w:val="DefaultParagraphFont"/>
+    <w:link w:val="Footer"/>
+    <w:uiPriority w:val="99"/>
+    <w:rsid w:val="00320500"/>
   </w:style>
 </w:styles>
 </file>

--- a/doc/Delta tundlike andmete asendamise skript.docx
+++ b/doc/Delta tundlike andmete asendamise skript.docx
@@ -3,231 +3,3480 @@
 <w:document xmlns:wpc="http://schemas.microsoft.com/office/word/2010/wordprocessingCanvas" xmlns:mc="http://schemas.openxmlformats.org/markup-compatibility/2006" xmlns:o="urn:schemas-microsoft-com:office:office" xmlns:r="http://schemas.openxmlformats.org/officeDocument/2006/relationships" xmlns:m="http://schemas.openxmlformats.org/officeDocument/2006/math" xmlns:v="urn:schemas-microsoft-com:vml" xmlns:wp14="http://schemas.microsoft.com/office/word/2010/wordprocessingDrawing" xmlns:wp="http://schemas.openxmlformats.org/drawingml/2006/wordprocessingDrawing" xmlns:w10="urn:schemas-microsoft-com:office:word" xmlns:w="http://schemas.openxmlformats.org/wordprocessingml/2006/main" xmlns:w14="http://schemas.microsoft.com/office/word/2010/wordml" xmlns:wpg="http://schemas.microsoft.com/office/word/2010/wordprocessingGroup" xmlns:wpi="http://schemas.microsoft.com/office/word/2010/wordprocessingInk" xmlns:wne="http://schemas.microsoft.com/office/word/2006/wordml" xmlns:wps="http://schemas.microsoft.com/office/word/2010/wordprocessingShape" mc:Ignorable="w14 wp14">
   <w:body>
     <w:p>
+      <w:r>
+        <w:t>Kirjeldatud protseduuri tulemusena on võimalik saada Delta keskkonna sisust (nimetame keskkond A) selline koopia, kus tundlikud andmed ja failid puuduvad (nimetame keskkond B).</w:t>
+      </w:r>
+    </w:p>
+    <w:p>
+      <w:r>
+        <w:rPr>
+          <w:u w:val="single"/>
+        </w:rPr>
+        <w:t>Protseduur</w:t>
+      </w:r>
+      <w:r>
+        <w:t>.</w:t>
+      </w:r>
+    </w:p>
+    <w:p>
+      <w:pPr>
+        <w:pStyle w:val="ListParagraph"/>
+        <w:numPr>
+          <w:ilvl w:val="0"/>
+          <w:numId w:val="4"/>
+        </w:numPr>
+      </w:pPr>
+      <w:r>
+        <w:t>Algseis peab olema selline</w:t>
+      </w:r>
+      <w:r>
+        <w:t>, et keskkonna B andmebaas (alfresco-global.properties failis db.* seadetega viidatav andmebaas) ja andmekaust (alfresco-global.properties failis dir.root seadega viidatav kaust) ei eksisteeri.</w:t>
+      </w:r>
+    </w:p>
+    <w:p>
+      <w:pPr>
+        <w:pStyle w:val="ListParagraph"/>
+        <w:numPr>
+          <w:ilvl w:val="0"/>
+          <w:numId w:val="4"/>
+        </w:numPr>
+      </w:pPr>
+      <w:r>
+        <w:t xml:space="preserve">Teha </w:t>
+      </w:r>
+      <w:r>
+        <w:t xml:space="preserve">keskkonna </w:t>
+      </w:r>
+      <w:r>
+        <w:t xml:space="preserve">A </w:t>
+      </w:r>
+      <w:r>
+        <w:t xml:space="preserve">andmebaasist </w:t>
+      </w:r>
+      <w:r>
+        <w:t xml:space="preserve">koopia </w:t>
+      </w:r>
+      <w:r>
+        <w:t xml:space="preserve">keskkonda </w:t>
+      </w:r>
+      <w:r>
+        <w:t>B.</w:t>
+      </w:r>
+    </w:p>
+    <w:p>
+      <w:pPr>
+        <w:pStyle w:val="ListParagraph"/>
+        <w:numPr>
+          <w:ilvl w:val="0"/>
+          <w:numId w:val="4"/>
+        </w:numPr>
+      </w:pPr>
+      <w:r>
+        <w:t xml:space="preserve">Keskkonnas A luua publik </w:t>
+      </w:r>
+      <w:proofErr w:type="spellStart"/>
+      <w:r>
+        <w:t>schema’st</w:t>
+      </w:r>
+      <w:proofErr w:type="spellEnd"/>
+      <w:r>
+        <w:t xml:space="preserve"> ilma andmeteta koopia (nt käsuga </w:t>
+      </w:r>
+      <w:proofErr w:type="spellStart"/>
+      <w:r>
+        <w:t>pg_dump</w:t>
+      </w:r>
+      <w:proofErr w:type="spellEnd"/>
+      <w:r>
+        <w:t>)</w:t>
+      </w:r>
+    </w:p>
+    <w:p>
+      <w:pPr>
+        <w:pStyle w:val="ListParagraph"/>
+        <w:numPr>
+          <w:ilvl w:val="0"/>
+          <w:numId w:val="4"/>
+        </w:numPr>
+      </w:pPr>
+      <w:r>
+        <w:t xml:space="preserve">Nimetada keskkonnas A </w:t>
+      </w:r>
+      <w:proofErr w:type="spellStart"/>
+      <w:r>
+        <w:t>public</w:t>
+      </w:r>
+      <w:proofErr w:type="spellEnd"/>
+      <w:r>
+        <w:t xml:space="preserve"> </w:t>
+      </w:r>
+      <w:proofErr w:type="spellStart"/>
+      <w:r>
+        <w:t>schema</w:t>
+      </w:r>
+      <w:proofErr w:type="spellEnd"/>
+      <w:r>
+        <w:t xml:space="preserve"> ümber </w:t>
+      </w:r>
+      <w:proofErr w:type="spellStart"/>
+      <w:r>
+        <w:t>original</w:t>
+      </w:r>
+      <w:proofErr w:type="spellEnd"/>
+      <w:r>
+        <w:t xml:space="preserve"> </w:t>
+      </w:r>
+      <w:proofErr w:type="spellStart"/>
+      <w:r>
+        <w:t>schema’ks</w:t>
+      </w:r>
+      <w:proofErr w:type="spellEnd"/>
+      <w:r>
+        <w:t xml:space="preserve"> </w:t>
+      </w:r>
+      <w:r>
+        <w:t xml:space="preserve">(ALTER SCHEMA </w:t>
+      </w:r>
+      <w:proofErr w:type="spellStart"/>
+      <w:r>
+        <w:t>public</w:t>
+      </w:r>
+      <w:proofErr w:type="spellEnd"/>
+      <w:r>
+        <w:t xml:space="preserve"> RENAME TO </w:t>
+      </w:r>
+      <w:proofErr w:type="spellStart"/>
+      <w:r>
+        <w:t>original</w:t>
+      </w:r>
+      <w:proofErr w:type="spellEnd"/>
+      <w:r>
+        <w:t>)</w:t>
+      </w:r>
+    </w:p>
+    <w:p>
+      <w:pPr>
+        <w:pStyle w:val="ListParagraph"/>
+        <w:numPr>
+          <w:ilvl w:val="0"/>
+          <w:numId w:val="4"/>
+        </w:numPr>
+      </w:pPr>
+      <w:r>
+        <w:t xml:space="preserve">Luua uuesti publik-nimeline </w:t>
+      </w:r>
+      <w:proofErr w:type="spellStart"/>
+      <w:r>
+        <w:t>schema</w:t>
+      </w:r>
+      <w:proofErr w:type="spellEnd"/>
+      <w:r>
+        <w:t xml:space="preserve"> (</w:t>
+      </w:r>
+      <w:r>
+        <w:t xml:space="preserve">CREATE SCHEMA </w:t>
+      </w:r>
+      <w:r>
+        <w:t xml:space="preserve">publik) ja sinna alla importida punktis 3) loodud andmeteta </w:t>
+      </w:r>
+      <w:proofErr w:type="spellStart"/>
+      <w:r>
+        <w:t>schema</w:t>
+      </w:r>
+      <w:proofErr w:type="spellEnd"/>
+      <w:r>
+        <w:t xml:space="preserve">. Selle punkti tulemusel on andmebaasis kaks </w:t>
+      </w:r>
+      <w:proofErr w:type="spellStart"/>
+      <w:r>
+        <w:t>schemat</w:t>
+      </w:r>
+      <w:proofErr w:type="spellEnd"/>
+      <w:r>
+        <w:t xml:space="preserve">, kus mõlemad sisaldavad samu tabeleid jm andmestruktuure. </w:t>
+      </w:r>
+      <w:proofErr w:type="spellStart"/>
+      <w:r>
+        <w:t>Original</w:t>
+      </w:r>
+      <w:proofErr w:type="spellEnd"/>
+      <w:r>
+        <w:t xml:space="preserve"> </w:t>
+      </w:r>
+      <w:proofErr w:type="spellStart"/>
+      <w:r>
+        <w:t>schema</w:t>
+      </w:r>
+      <w:proofErr w:type="spellEnd"/>
+      <w:r>
+        <w:t xml:space="preserve"> sisaldab algseid andmeid, publik </w:t>
+      </w:r>
+      <w:proofErr w:type="spellStart"/>
+      <w:r>
+        <w:t>shema</w:t>
+      </w:r>
+      <w:proofErr w:type="spellEnd"/>
+      <w:r>
+        <w:t xml:space="preserve"> sisaldab tühje andmestruktuure.</w:t>
+      </w:r>
+    </w:p>
+    <w:p>
+      <w:pPr>
+        <w:pStyle w:val="ListParagraph"/>
+        <w:numPr>
+          <w:ilvl w:val="0"/>
+          <w:numId w:val="4"/>
+        </w:numPr>
+      </w:pPr>
+      <w:r>
+        <w:t xml:space="preserve">Käivitada </w:t>
+      </w:r>
+      <w:r>
+        <w:t xml:space="preserve">keskkonna </w:t>
+      </w:r>
+      <w:r>
+        <w:t xml:space="preserve">B </w:t>
+      </w:r>
+      <w:r>
+        <w:t xml:space="preserve">andmebaasis </w:t>
+      </w:r>
+      <w:r>
+        <w:t xml:space="preserve">skript </w:t>
+      </w:r>
+      <w:proofErr w:type="spellStart"/>
+      <w:r>
+        <w:t>common/etc/replaceSensitiveDataWithDummies.sql</w:t>
+      </w:r>
+      <w:proofErr w:type="spellEnd"/>
+      <w:r>
+        <w:t>. Skripti töö tehniline kirjeldus on toodud allpool vastav punkti raames.</w:t>
+      </w:r>
+      <w:r>
+        <w:t xml:space="preserve"> NB! Enne skripti käivitamist kontrollida, et andmebaasil oleks kättesaadav vähemalt algse baasi suurusega võrdne vaba kettaruum, kuna skript loob </w:t>
+      </w:r>
+      <w:proofErr w:type="spellStart"/>
+      <w:r>
+        <w:t>obfus</w:t>
+      </w:r>
+      <w:r>
+        <w:t>keeritud</w:t>
+      </w:r>
+      <w:proofErr w:type="spellEnd"/>
+      <w:r>
+        <w:t xml:space="preserve"> andmetega baasi koopia publik </w:t>
+      </w:r>
+      <w:proofErr w:type="spellStart"/>
+      <w:r>
+        <w:t>schema</w:t>
+      </w:r>
+      <w:proofErr w:type="spellEnd"/>
+      <w:r>
+        <w:t xml:space="preserve"> alla.</w:t>
+      </w:r>
+    </w:p>
+    <w:p>
+      <w:pPr>
+        <w:pStyle w:val="ListParagraph"/>
+        <w:numPr>
+          <w:ilvl w:val="0"/>
+          <w:numId w:val="4"/>
+        </w:numPr>
+      </w:pPr>
+      <w:r>
+        <w:t xml:space="preserve">Kustutada baasist </w:t>
+      </w:r>
+      <w:proofErr w:type="spellStart"/>
+      <w:r>
+        <w:t>original</w:t>
+      </w:r>
+      <w:proofErr w:type="spellEnd"/>
+      <w:r>
+        <w:t xml:space="preserve"> </w:t>
+      </w:r>
+      <w:proofErr w:type="spellStart"/>
+      <w:r>
+        <w:t>schema</w:t>
+      </w:r>
+      <w:proofErr w:type="spellEnd"/>
+      <w:r>
+        <w:t xml:space="preserve">. Juhul kui baasis on mõlemad </w:t>
+      </w:r>
+      <w:proofErr w:type="spellStart"/>
+      <w:r>
+        <w:t>schemad</w:t>
+      </w:r>
+      <w:proofErr w:type="spellEnd"/>
+      <w:r>
+        <w:t xml:space="preserve"> alles, annab rakendus käivitamisel veateate.</w:t>
+      </w:r>
+    </w:p>
+    <w:p>
+      <w:pPr>
+        <w:pStyle w:val="ListParagraph"/>
+        <w:numPr>
+          <w:ilvl w:val="0"/>
+          <w:numId w:val="4"/>
+        </w:numPr>
+        <w:rPr>
+          <w:rFonts w:cs="Consolas"/>
+        </w:rPr>
+      </w:pPr>
+      <w:r>
+        <w:t xml:space="preserve">Luua keskkonda B tühi andmekaust ${dir.root} ja tühi alamkaust ${dir.root}/contentstore . Kopeerida keskkonna A andmekausta alamkaustast ${dir.root}/contentstore ainult punktides a ja b viidatud failid keskkonna B andmekausta alamkausta ${dir.root}/contentstore . Viidatud failid tuleb </w:t>
+      </w:r>
+      <w:r>
+        <w:rPr>
+          <w:rFonts w:cs="Consolas"/>
+        </w:rPr>
+        <w:t xml:space="preserve">kopeerida koos </w:t>
+      </w:r>
+      <w:r>
+        <w:rPr>
+          <w:rFonts w:cs="Consolas"/>
+        </w:rPr>
+        <w:t>contentstore all asuva kataloogistruktuuriga</w:t>
+      </w:r>
+      <w:r>
+        <w:rPr>
+          <w:rFonts w:cs="Consolas"/>
+        </w:rPr>
+        <w:t xml:space="preserve"> (s.t. kui keskkonna A andmekaustas on fail ${dir.root}/contentstore/</w:t>
+      </w:r>
+      <w:r>
+        <w:rPr>
+          <w:rFonts w:cs="Consolas"/>
+        </w:rPr>
+        <w:t>2013/4/30/10/45/99a1169c-07f0-48a8-8a22-ee9536df6ded.bin</w:t>
+      </w:r>
+      <w:r>
+        <w:rPr>
+          <w:rFonts w:cs="Consolas"/>
+        </w:rPr>
+        <w:t xml:space="preserve"> siis keskkonna B andmekaustas peab ta olema contentstore kaustast allapoole sama teega ${dir.root}/contentstore/</w:t>
+      </w:r>
+      <w:r>
+        <w:rPr>
+          <w:rFonts w:cs="Consolas"/>
+        </w:rPr>
+        <w:t>2013/4/30/10/45/99a1169c-07f0-48a8-8a22-ee9536df6ded.bin</w:t>
+      </w:r>
+      <w:r>
+        <w:rPr>
+          <w:rFonts w:cs="Consolas"/>
+        </w:rPr>
+        <w:t xml:space="preserve"> )</w:t>
+      </w:r>
+      <w:r>
+        <w:rPr>
+          <w:rFonts w:cs="Consolas"/>
+        </w:rPr>
+        <w:t xml:space="preserve">. Ülejäänud </w:t>
+      </w:r>
+      <w:r>
+        <w:rPr>
+          <w:rFonts w:cs="Consolas"/>
+        </w:rPr>
+        <w:t xml:space="preserve">failid ja kataloogid, </w:t>
+      </w:r>
+      <w:r>
+        <w:rPr>
+          <w:rFonts w:cs="Consolas"/>
+        </w:rPr>
+        <w:t xml:space="preserve">mis ei sisalda </w:t>
+      </w:r>
+      <w:r>
+        <w:rPr>
+          <w:rFonts w:cs="Consolas"/>
+        </w:rPr>
+        <w:t>punktides a ja b viidatud faile, mitte kopeerida</w:t>
+      </w:r>
+      <w:r>
+        <w:rPr>
+          <w:rFonts w:cs="Consolas"/>
+        </w:rPr>
+        <w:t>.</w:t>
+      </w:r>
+      <w:r>
+        <w:rPr>
+          <w:rFonts w:cs="Consolas"/>
+        </w:rPr>
+        <w:t xml:space="preserve"> </w:t>
+      </w:r>
+      <w:r>
+        <w:rPr>
+          <w:rFonts w:cs="Consolas"/>
+        </w:rPr>
+        <w:t xml:space="preserve">Kõigi </w:t>
+      </w:r>
+      <w:r>
+        <w:rPr>
+          <w:rFonts w:cs="Consolas"/>
+        </w:rPr>
+        <w:t xml:space="preserve">kopeeritavate failide puhul </w:t>
+      </w:r>
+      <w:r>
+        <w:rPr>
+          <w:rFonts w:cs="Consolas"/>
+        </w:rPr>
+        <w:t xml:space="preserve">on võimalik </w:t>
+      </w:r>
+      <w:r>
+        <w:rPr>
+          <w:rFonts w:cs="Consolas"/>
+        </w:rPr>
+        <w:t xml:space="preserve">süsteemiadministraatoril kontrollimiseks </w:t>
+      </w:r>
+      <w:r>
+        <w:rPr>
+          <w:rFonts w:cs="Consolas"/>
+        </w:rPr>
+        <w:t>neid otse failisüsteemist avada ja veenduda, et tegemist poleks tundlike andmetega.</w:t>
+      </w:r>
+    </w:p>
+    <w:p>
+      <w:pPr>
+        <w:pStyle w:val="ListParagraph"/>
+        <w:numPr>
+          <w:ilvl w:val="0"/>
+          <w:numId w:val="6"/>
+        </w:numPr>
+      </w:pPr>
+      <w:r>
+        <w:t xml:space="preserve">Alfresco enda algseadistusega kaasas olevad failid. Need asuvad </w:t>
+      </w:r>
+      <w:r>
+        <w:t xml:space="preserve">keskkonna A andmekausta </w:t>
+      </w:r>
+      <w:r>
+        <w:t>${dir.root}/</w:t>
+      </w:r>
+      <w:r>
+        <w:t xml:space="preserve">contentstore all kõige varem loodud kataloogis (liikudes kataloogide puus alla ja valides igal sammul kõige varem loodud kataloog, kuni jõutakse *bin faile sisaldava kataloogini). Neist kõige varem loodud faili sisu peab olema analoogsel kujul (versiooni numbrid võivad erineda): </w:t>
+      </w:r>
+    </w:p>
+    <w:p>
+      <w:pPr>
+        <w:pStyle w:val="ListParagraph"/>
+        <w:rPr>
+          <w:rFonts w:ascii="Consolas" w:hAnsi="Consolas" w:cs="Consolas"/>
+        </w:rPr>
+      </w:pPr>
+      <w:r>
+        <w:rPr>
+          <w:rFonts w:ascii="Consolas" w:hAnsi="Consolas" w:cs="Consolas"/>
+        </w:rPr>
+        <w:t>#</w:t>
+      </w:r>
+    </w:p>
+    <w:p>
+      <w:pPr>
+        <w:pStyle w:val="ListParagraph"/>
+        <w:rPr>
+          <w:rFonts w:ascii="Consolas" w:hAnsi="Consolas" w:cs="Consolas"/>
+        </w:rPr>
+      </w:pPr>
+      <w:r>
+        <w:rPr>
+          <w:rFonts w:ascii="Consolas" w:hAnsi="Consolas" w:cs="Consolas"/>
+        </w:rPr>
+        <w:t># Alfresco version information</w:t>
+      </w:r>
+    </w:p>
+    <w:p>
+      <w:pPr>
+        <w:pStyle w:val="ListParagraph"/>
+        <w:rPr>
+          <w:rFonts w:ascii="Consolas" w:hAnsi="Consolas" w:cs="Consolas"/>
+        </w:rPr>
+      </w:pPr>
+      <w:r>
+        <w:rPr>
+          <w:rFonts w:ascii="Consolas" w:hAnsi="Consolas" w:cs="Consolas"/>
+        </w:rPr>
+        <w:t>#</w:t>
+      </w:r>
+    </w:p>
+    <w:p>
+      <w:pPr>
+        <w:pStyle w:val="ListParagraph"/>
+        <w:rPr>
+          <w:rFonts w:ascii="Consolas" w:hAnsi="Consolas" w:cs="Consolas"/>
+        </w:rPr>
+      </w:pPr>
+    </w:p>
+    <w:p>
+      <w:pPr>
+        <w:pStyle w:val="ListParagraph"/>
+        <w:rPr>
+          <w:rFonts w:ascii="Consolas" w:hAnsi="Consolas" w:cs="Consolas"/>
+        </w:rPr>
+      </w:pPr>
+      <w:r>
+        <w:rPr>
+          <w:rFonts w:ascii="Consolas" w:hAnsi="Consolas" w:cs="Consolas"/>
+        </w:rPr>
+        <w:t># Version label</w:t>
+      </w:r>
+    </w:p>
+    <w:p>
+      <w:pPr>
+        <w:pStyle w:val="ListParagraph"/>
+        <w:rPr>
+          <w:rFonts w:ascii="Consolas" w:hAnsi="Consolas" w:cs="Consolas"/>
+        </w:rPr>
+      </w:pPr>
+    </w:p>
+    <w:p>
+      <w:pPr>
+        <w:pStyle w:val="ListParagraph"/>
+        <w:rPr>
+          <w:rFonts w:ascii="Consolas" w:hAnsi="Consolas" w:cs="Consolas"/>
+        </w:rPr>
+      </w:pPr>
+      <w:r>
+        <w:rPr>
+          <w:rFonts w:ascii="Consolas" w:hAnsi="Consolas" w:cs="Consolas"/>
+        </w:rPr>
+        <w:t>version.major=3</w:t>
+      </w:r>
+    </w:p>
+    <w:p>
+      <w:pPr>
+        <w:pStyle w:val="ListParagraph"/>
+        <w:rPr>
+          <w:rFonts w:ascii="Consolas" w:hAnsi="Consolas" w:cs="Consolas"/>
+        </w:rPr>
+      </w:pPr>
+      <w:r>
+        <w:rPr>
+          <w:rFonts w:ascii="Consolas" w:hAnsi="Consolas" w:cs="Consolas"/>
+        </w:rPr>
+        <w:lastRenderedPageBreak/>
+        <w:t>version.minor=2</w:t>
+      </w:r>
+    </w:p>
+    <w:p>
+      <w:pPr>
+        <w:pStyle w:val="ListParagraph"/>
+        <w:rPr>
+          <w:rFonts w:ascii="Consolas" w:hAnsi="Consolas" w:cs="Consolas"/>
+        </w:rPr>
+      </w:pPr>
+      <w:r>
+        <w:rPr>
+          <w:rFonts w:ascii="Consolas" w:hAnsi="Consolas" w:cs="Consolas"/>
+        </w:rPr>
+        <w:t>version.revision=0</w:t>
+      </w:r>
+    </w:p>
+    <w:p>
+      <w:pPr>
+        <w:pStyle w:val="ListParagraph"/>
+        <w:rPr>
+          <w:rFonts w:ascii="Consolas" w:hAnsi="Consolas" w:cs="Consolas"/>
+        </w:rPr>
+      </w:pPr>
+      <w:r>
+        <w:rPr>
+          <w:rFonts w:ascii="Consolas" w:hAnsi="Consolas" w:cs="Consolas"/>
+        </w:rPr>
+        <w:t>version.label=</w:t>
+      </w:r>
+    </w:p>
+    <w:p>
+      <w:pPr>
+        <w:pStyle w:val="ListParagraph"/>
+        <w:rPr>
+          <w:rFonts w:ascii="Consolas" w:hAnsi="Consolas" w:cs="Consolas"/>
+        </w:rPr>
+      </w:pPr>
+    </w:p>
+    <w:p>
+      <w:pPr>
+        <w:pStyle w:val="ListParagraph"/>
+        <w:rPr>
+          <w:rFonts w:ascii="Consolas" w:hAnsi="Consolas" w:cs="Consolas"/>
+        </w:rPr>
+      </w:pPr>
+      <w:r>
+        <w:rPr>
+          <w:rFonts w:ascii="Consolas" w:hAnsi="Consolas" w:cs="Consolas"/>
+        </w:rPr>
+        <w:t># Edition label</w:t>
+      </w:r>
+    </w:p>
+    <w:p>
+      <w:pPr>
+        <w:pStyle w:val="ListParagraph"/>
+        <w:rPr>
+          <w:rFonts w:ascii="Consolas" w:hAnsi="Consolas" w:cs="Consolas"/>
+        </w:rPr>
+      </w:pPr>
+    </w:p>
+    <w:p>
+      <w:pPr>
+        <w:pStyle w:val="ListParagraph"/>
+        <w:rPr>
+          <w:rFonts w:ascii="Consolas" w:hAnsi="Consolas" w:cs="Consolas"/>
+        </w:rPr>
+      </w:pPr>
+      <w:r>
+        <w:rPr>
+          <w:rFonts w:ascii="Consolas" w:hAnsi="Consolas" w:cs="Consolas"/>
+        </w:rPr>
+        <w:t>version.edition=Community</w:t>
+      </w:r>
+    </w:p>
+    <w:p>
+      <w:pPr>
+        <w:pStyle w:val="ListParagraph"/>
+        <w:rPr>
+          <w:rFonts w:ascii="Consolas" w:hAnsi="Consolas" w:cs="Consolas"/>
+        </w:rPr>
+      </w:pPr>
+    </w:p>
+    <w:p>
+      <w:pPr>
+        <w:pStyle w:val="ListParagraph"/>
+        <w:rPr>
+          <w:rFonts w:ascii="Consolas" w:hAnsi="Consolas" w:cs="Consolas"/>
+        </w:rPr>
+      </w:pPr>
+      <w:r>
+        <w:rPr>
+          <w:rFonts w:ascii="Consolas" w:hAnsi="Consolas" w:cs="Consolas"/>
+        </w:rPr>
+        <w:t># Build number</w:t>
+      </w:r>
+    </w:p>
+    <w:p>
+      <w:pPr>
+        <w:pStyle w:val="ListParagraph"/>
+        <w:rPr>
+          <w:rFonts w:ascii="Consolas" w:hAnsi="Consolas" w:cs="Consolas"/>
+        </w:rPr>
+      </w:pPr>
+    </w:p>
+    <w:p>
+      <w:pPr>
+        <w:pStyle w:val="ListParagraph"/>
+        <w:rPr>
+          <w:rFonts w:ascii="Consolas" w:hAnsi="Consolas" w:cs="Consolas"/>
+        </w:rPr>
+      </w:pPr>
+      <w:r>
+        <w:rPr>
+          <w:rFonts w:ascii="Consolas" w:hAnsi="Consolas" w:cs="Consolas"/>
+        </w:rPr>
+        <w:t>version.build=2039</w:t>
+      </w:r>
+    </w:p>
+    <w:p>
+      <w:pPr>
+        <w:pStyle w:val="ListParagraph"/>
+        <w:rPr>
+          <w:rFonts w:ascii="Consolas" w:hAnsi="Consolas" w:cs="Consolas"/>
+        </w:rPr>
+      </w:pPr>
+    </w:p>
+    <w:p>
+      <w:pPr>
+        <w:pStyle w:val="ListParagraph"/>
+        <w:rPr>
+          <w:rFonts w:ascii="Consolas" w:hAnsi="Consolas" w:cs="Consolas"/>
+        </w:rPr>
+      </w:pPr>
+      <w:r>
+        <w:rPr>
+          <w:rFonts w:ascii="Consolas" w:hAnsi="Consolas" w:cs="Consolas"/>
+        </w:rPr>
+        <w:t># Schema number</w:t>
+      </w:r>
+    </w:p>
+    <w:p>
+      <w:pPr>
+        <w:pStyle w:val="ListParagraph"/>
+        <w:rPr>
+          <w:rFonts w:ascii="Consolas" w:hAnsi="Consolas" w:cs="Consolas"/>
+        </w:rPr>
+      </w:pPr>
+    </w:p>
+    <w:p>
+      <w:pPr>
+        <w:pStyle w:val="ListParagraph"/>
+        <w:rPr>
+          <w:rFonts w:ascii="Consolas" w:hAnsi="Consolas" w:cs="Consolas"/>
+        </w:rPr>
+      </w:pPr>
+      <w:r>
+        <w:rPr>
+          <w:rFonts w:ascii="Consolas" w:hAnsi="Consolas" w:cs="Consolas"/>
+        </w:rPr>
+        <w:t>version.schema=2019</w:t>
+      </w:r>
+    </w:p>
+    <w:p>
+      <w:pPr>
+        <w:pStyle w:val="ListParagraph"/>
+      </w:pPr>
+      <w:r>
+        <w:rPr>
+          <w:rFonts w:cs="Consolas"/>
+        </w:rPr>
+        <w:t xml:space="preserve">Veenduda, et antud fail on </w:t>
+      </w:r>
+      <w:r>
+        <w:rPr>
+          <w:rFonts w:cs="Consolas"/>
+        </w:rPr>
+        <w:t>samalaadse</w:t>
+      </w:r>
+      <w:r>
+        <w:rPr>
+          <w:rFonts w:cs="Consolas"/>
+        </w:rPr>
+        <w:t xml:space="preserve"> sisuga ning </w:t>
+      </w:r>
+      <w:r>
+        <w:rPr>
+          <w:rFonts w:cs="Consolas"/>
+        </w:rPr>
+        <w:t xml:space="preserve">kopeerida </w:t>
+      </w:r>
+      <w:r>
+        <w:rPr>
+          <w:rFonts w:cs="Consolas"/>
+          <w:u w:val="single"/>
+        </w:rPr>
+        <w:t xml:space="preserve">samast kataloogist </w:t>
+      </w:r>
+      <w:r>
+        <w:rPr>
+          <w:rFonts w:cs="Consolas"/>
+          <w:u w:val="single"/>
+        </w:rPr>
+        <w:t>kõik failid</w:t>
+      </w:r>
+      <w:r>
+        <w:rPr>
+          <w:rFonts w:cs="Consolas"/>
+        </w:rPr>
+        <w:t>.</w:t>
+      </w:r>
+    </w:p>
+    <w:p>
+      <w:pPr>
+        <w:pStyle w:val="ListParagraph"/>
+      </w:pPr>
+    </w:p>
+    <w:p>
+      <w:pPr>
+        <w:pStyle w:val="ListParagraph"/>
+        <w:numPr>
+          <w:ilvl w:val="0"/>
+          <w:numId w:val="6"/>
+        </w:numPr>
+        <w:rPr>
+          <w:rFonts w:cs="Consolas"/>
+        </w:rPr>
+      </w:pPr>
+      <w:r>
+        <w:t xml:space="preserve">Mallide failid. </w:t>
+      </w:r>
+      <w:r>
+        <w:t xml:space="preserve">Käivitada keskkonna </w:t>
+      </w:r>
+      <w:r>
+        <w:t>A</w:t>
+      </w:r>
+      <w:r>
+        <w:t xml:space="preserve"> andmebaasis skript</w:t>
+      </w:r>
+      <w:r>
+        <w:t xml:space="preserve"> </w:t>
+      </w:r>
+      <w:r>
+        <w:t>common/etc/</w:t>
+      </w:r>
+      <w:r>
+        <w:t>getTemplateFilesLocations</w:t>
+      </w:r>
+      <w:r>
+        <w:t>.sql</w:t>
+      </w:r>
+      <w:r>
+        <w:t xml:space="preserve"> mis väljastab </w:t>
+      </w:r>
+      <w:r>
+        <w:rPr>
+          <w:rFonts w:cs="Consolas"/>
+        </w:rPr>
+        <w:t>mallide failide a</w:t>
+      </w:r>
+      <w:r>
+        <w:rPr>
+          <w:rFonts w:cs="Consolas"/>
+        </w:rPr>
+        <w:t xml:space="preserve">sukohad kujul </w:t>
+      </w:r>
+      <w:r>
+        <w:rPr>
+          <w:rFonts w:cs="Consolas"/>
+        </w:rPr>
+        <w:t>contentstore/</w:t>
+      </w:r>
+      <w:r>
+        <w:rPr>
+          <w:rFonts w:cs="Consolas"/>
+        </w:rPr>
+        <w:t>2013/4/30/10/45/99a1169c-07f0-48a8-8a22-ee9536df6ded.bin</w:t>
+      </w:r>
+      <w:r>
+        <w:rPr>
+          <w:rFonts w:cs="Consolas"/>
+        </w:rPr>
+        <w:t xml:space="preserve"> . Kopeerida kõik </w:t>
+      </w:r>
+      <w:r>
+        <w:rPr>
+          <w:rFonts w:cs="Consolas"/>
+        </w:rPr>
+        <w:t>selle pär</w:t>
+      </w:r>
+      <w:r>
+        <w:rPr>
+          <w:rFonts w:cs="Consolas"/>
+        </w:rPr>
+        <w:t>i</w:t>
+      </w:r>
+      <w:r>
+        <w:rPr>
+          <w:rFonts w:cs="Consolas"/>
+        </w:rPr>
+        <w:t xml:space="preserve">ngu </w:t>
+      </w:r>
+      <w:r>
+        <w:rPr>
+          <w:rFonts w:cs="Consolas"/>
+        </w:rPr>
+        <w:t>tulemusena väljastatud failid.</w:t>
+      </w:r>
+    </w:p>
+    <w:p>
+      <w:pPr>
+        <w:pStyle w:val="ListParagraph"/>
+        <w:rPr>
+          <w:rFonts w:cs="Consolas"/>
+        </w:rPr>
+      </w:pPr>
+    </w:p>
+    <w:p>
+      <w:pPr>
+        <w:pStyle w:val="ListParagraph"/>
+        <w:numPr>
+          <w:ilvl w:val="0"/>
+          <w:numId w:val="4"/>
+        </w:numPr>
+      </w:pPr>
+      <w:r>
+        <w:rPr>
+          <w:rFonts w:cs="Consolas"/>
+        </w:rPr>
+        <w:t>Teisi kaustu ${dir.root} alt mitte kopeerida. Rakenduse käivitamisel ehitatakse lucene-index nullist üles.</w:t>
+      </w:r>
+      <w:r>
+        <w:t xml:space="preserve"> </w:t>
+      </w:r>
+    </w:p>
+    <w:p>
+      <w:proofErr w:type="spellStart"/>
+      <w:r>
+        <w:rPr>
+          <w:u w:val="single"/>
+        </w:rPr>
+        <w:t>Obfuskeerimise</w:t>
+      </w:r>
+      <w:proofErr w:type="spellEnd"/>
+      <w:r>
+        <w:rPr>
+          <w:u w:val="single"/>
+        </w:rPr>
+        <w:t xml:space="preserve"> skripti tehniline kirjeldus</w:t>
+      </w:r>
+      <w:r>
+        <w:t xml:space="preserve">. </w:t>
+      </w:r>
+    </w:p>
+    <w:p>
+      <w:proofErr w:type="spellStart"/>
+      <w:r>
+        <w:t>Obfuskeerimisele</w:t>
+      </w:r>
+      <w:proofErr w:type="spellEnd"/>
+      <w:r>
+        <w:t xml:space="preserve"> kuulub kogu tekstiline info, kui allpool pole märgitud teisiti. Numbrilised, </w:t>
+      </w:r>
+      <w:proofErr w:type="spellStart"/>
+      <w:r>
+        <w:t>boolean-tüüpi</w:t>
+      </w:r>
+      <w:proofErr w:type="spellEnd"/>
+      <w:r>
+        <w:t xml:space="preserve"> ja kuupäeva väärtusega väljad </w:t>
+      </w:r>
+      <w:proofErr w:type="spellStart"/>
+      <w:r>
+        <w:t>obfuskeerimisele</w:t>
+      </w:r>
+      <w:proofErr w:type="spellEnd"/>
+      <w:r>
+        <w:t xml:space="preserve"> ei kuulu. Osasid tekstilisi välju ei </w:t>
+      </w:r>
+      <w:proofErr w:type="spellStart"/>
+      <w:r>
+        <w:t>obfuskeerita</w:t>
+      </w:r>
+      <w:proofErr w:type="spellEnd"/>
+      <w:r>
+        <w:t xml:space="preserve">, kuna nende </w:t>
+      </w:r>
+      <w:proofErr w:type="spellStart"/>
+      <w:r>
+        <w:t>obfuskeerimine</w:t>
+      </w:r>
+      <w:proofErr w:type="spellEnd"/>
+      <w:r>
+        <w:t xml:space="preserve"> raskendaks oluliselt </w:t>
+      </w:r>
+      <w:proofErr w:type="spellStart"/>
+      <w:r>
+        <w:t>obfuskeeritud</w:t>
+      </w:r>
+      <w:proofErr w:type="spellEnd"/>
+      <w:r>
+        <w:t xml:space="preserve"> andmetega rakenduse kasutamist. Samuti pole nende väljade puhul teadao</w:t>
+      </w:r>
+      <w:r>
+        <w:t xml:space="preserve">levalt tegemist tundliku infoga, suur osa nendest on süsteemsed andmed, mis on vajalikud </w:t>
+      </w:r>
+      <w:proofErr w:type="spellStart"/>
+      <w:r>
+        <w:t>Alfresco</w:t>
+      </w:r>
+      <w:proofErr w:type="spellEnd"/>
+      <w:r>
+        <w:t xml:space="preserve"> tööks.</w:t>
+      </w:r>
+    </w:p>
+    <w:p>
+      <w:r>
+        <w:t xml:space="preserve">Kuna kõik </w:t>
+      </w:r>
+      <w:proofErr w:type="spellStart"/>
+      <w:r>
+        <w:t>obfuskeeritud</w:t>
+      </w:r>
+      <w:proofErr w:type="spellEnd"/>
+      <w:r>
+        <w:t xml:space="preserve"> (või </w:t>
+      </w:r>
+      <w:proofErr w:type="spellStart"/>
+      <w:r>
+        <w:t>mitte-obfuskeeritud</w:t>
+      </w:r>
+      <w:proofErr w:type="spellEnd"/>
+      <w:r>
+        <w:t xml:space="preserve"> kujul ülekantavad) andmed salvestatakse uude </w:t>
+      </w:r>
+      <w:proofErr w:type="spellStart"/>
+      <w:r>
+        <w:t>schemasse</w:t>
+      </w:r>
+      <w:proofErr w:type="spellEnd"/>
+      <w:r>
+        <w:t xml:space="preserve">, siis on välistatud, et </w:t>
+      </w:r>
+      <w:proofErr w:type="spellStart"/>
+      <w:r>
+        <w:t>obfuskeeritud</w:t>
+      </w:r>
+      <w:proofErr w:type="spellEnd"/>
+      <w:r>
+        <w:t xml:space="preserve"> baasis esineks andmeid, mida skript ei käsitle ning mis seetõttu jäävad </w:t>
+      </w:r>
+      <w:proofErr w:type="spellStart"/>
+      <w:r>
+        <w:t>mitte-obfuskeeritud</w:t>
+      </w:r>
+      <w:proofErr w:type="spellEnd"/>
+      <w:r>
+        <w:t xml:space="preserve"> kujule, kuigi sisaldavad tundlikku infot.</w:t>
+      </w:r>
+    </w:p>
+    <w:p>
+      <w:r>
+        <w:t xml:space="preserve">Kuna </w:t>
+      </w:r>
+      <w:proofErr w:type="spellStart"/>
+      <w:r>
+        <w:t>obfuskeerimine</w:t>
+      </w:r>
+      <w:proofErr w:type="spellEnd"/>
+      <w:r>
+        <w:t xml:space="preserve"> loob andmebaasist </w:t>
+      </w:r>
+      <w:r>
+        <w:t>mahu mõttes</w:t>
+      </w:r>
+      <w:r>
+        <w:t xml:space="preserve"> koopia, siis enne skriptide käivitamist on oluline kontrollida, et baasile oleks kättesaadav vajalik hulk kettaruumi (ehk siis vähemalt </w:t>
+      </w:r>
+      <w:r>
+        <w:t xml:space="preserve">algse </w:t>
+      </w:r>
+      <w:r>
+        <w:t>andmebaasi kahekordne maht).</w:t>
+      </w:r>
+    </w:p>
+    <w:p>
+      <w:proofErr w:type="spellStart"/>
+      <w:r>
+        <w:t>Obfuskeerimise</w:t>
+      </w:r>
+      <w:proofErr w:type="spellEnd"/>
+      <w:r>
+        <w:t xml:space="preserve"> skript</w:t>
+      </w:r>
+      <w:r>
+        <w:t xml:space="preserve"> koosneb </w:t>
+      </w:r>
+      <w:proofErr w:type="spellStart"/>
+      <w:r>
+        <w:t>sql</w:t>
+      </w:r>
+      <w:proofErr w:type="spellEnd"/>
+      <w:r>
+        <w:t xml:space="preserve"> lausetest, mis</w:t>
+      </w:r>
+      <w:r>
+        <w:t xml:space="preserve"> loe</w:t>
+      </w:r>
+      <w:r>
+        <w:t>vad</w:t>
+      </w:r>
+      <w:r>
+        <w:t xml:space="preserve"> andmeid </w:t>
+      </w:r>
+      <w:proofErr w:type="spellStart"/>
+      <w:r>
+        <w:t>original</w:t>
+      </w:r>
+      <w:proofErr w:type="spellEnd"/>
+      <w:r>
+        <w:t xml:space="preserve"> </w:t>
+      </w:r>
+      <w:proofErr w:type="spellStart"/>
+      <w:r>
+        <w:t>schemast</w:t>
+      </w:r>
+      <w:proofErr w:type="spellEnd"/>
+      <w:r>
+        <w:t xml:space="preserve"> ning kirjuta</w:t>
+      </w:r>
+      <w:r>
+        <w:t>vad</w:t>
+      </w:r>
+      <w:r>
+        <w:t xml:space="preserve"> need publik </w:t>
+      </w:r>
+      <w:proofErr w:type="spellStart"/>
+      <w:r>
+        <w:t>shemasse</w:t>
+      </w:r>
+      <w:proofErr w:type="spellEnd"/>
+      <w:r>
+        <w:t xml:space="preserve"> alljärgneva algoritmi järgi. Andmeid, mida allpool pole kirjeldatud, ei kanta </w:t>
+      </w:r>
+      <w:proofErr w:type="spellStart"/>
+      <w:r>
+        <w:t>obfuskeeritud</w:t>
+      </w:r>
+      <w:proofErr w:type="spellEnd"/>
+      <w:r>
+        <w:t xml:space="preserve"> </w:t>
+      </w:r>
+      <w:proofErr w:type="spellStart"/>
+      <w:r>
+        <w:t>schemasse</w:t>
+      </w:r>
+      <w:proofErr w:type="spellEnd"/>
+      <w:r>
+        <w:t xml:space="preserve"> üle. Skripte võib soovi korral jooksutada ka sammhaaval ning iga sammu järel näiteks vahetulemusi valideerida, kuid sel juhul tuleb tagada, et sama ülekandmise käsku ei sisestataks kaks korda, see võib anda vigased tulemused. </w:t>
+      </w:r>
+      <w:proofErr w:type="spellStart"/>
+      <w:r>
+        <w:t>Obfuskeerimise</w:t>
+      </w:r>
+      <w:proofErr w:type="spellEnd"/>
+      <w:r>
+        <w:t xml:space="preserve"> skripti alguses luuakse ajutine tabel </w:t>
+      </w:r>
+      <w:proofErr w:type="spellStart"/>
+      <w:r>
+        <w:t>tmp_isikud</w:t>
+      </w:r>
+      <w:proofErr w:type="spellEnd"/>
+      <w:r>
+        <w:t xml:space="preserve">, kuhu sisestatud väljamõeldud andmetega isikuid kasutatakse rakenduses </w:t>
+      </w:r>
+      <w:r>
+        <w:lastRenderedPageBreak/>
+        <w:t xml:space="preserve">tegelike kasutajate andmete </w:t>
+      </w:r>
+      <w:proofErr w:type="spellStart"/>
+      <w:r>
+        <w:t>obfuskeerimiseks</w:t>
+      </w:r>
+      <w:proofErr w:type="spellEnd"/>
+      <w:r>
+        <w:t xml:space="preserve">. Sealjuures isikuandmete </w:t>
+      </w:r>
+      <w:proofErr w:type="spellStart"/>
+      <w:r>
+        <w:t>obfuskeerimine</w:t>
+      </w:r>
+      <w:proofErr w:type="spellEnd"/>
+      <w:r>
+        <w:t xml:space="preserve"> toimub suvaliselt, dokumentide, töövoogude jm objektide juures asendatakse tegelikud isikukoodid ja muud isikuandmed iga kord suvaliselt valitud isiku andmetega </w:t>
+      </w:r>
+      <w:proofErr w:type="spellStart"/>
+      <w:r>
+        <w:t>tmp_isikud</w:t>
+      </w:r>
+      <w:proofErr w:type="spellEnd"/>
+      <w:r>
+        <w:t xml:space="preserve"> tabelist.</w:t>
+      </w:r>
+      <w:r>
+        <w:t xml:space="preserve"> Ülejäänud tekstilise info puhul, juhul kui see on salvestatud </w:t>
+      </w:r>
+      <w:proofErr w:type="spellStart"/>
+      <w:r>
+        <w:t>serialiseerimtata</w:t>
+      </w:r>
+      <w:proofErr w:type="spellEnd"/>
+      <w:r>
+        <w:t xml:space="preserve"> kujul, asendatakse see sama pika </w:t>
+      </w:r>
+      <w:proofErr w:type="spellStart"/>
+      <w:r>
+        <w:t>obfuskeeritud</w:t>
+      </w:r>
+      <w:proofErr w:type="spellEnd"/>
+      <w:r>
+        <w:t xml:space="preserve"> tekstiga. </w:t>
+      </w:r>
+      <w:proofErr w:type="spellStart"/>
+      <w:r>
+        <w:t>Serialiseeritud</w:t>
+      </w:r>
+      <w:proofErr w:type="spellEnd"/>
+      <w:r>
+        <w:t xml:space="preserve"> andmete korral asendatakse väärtused konstantse pikkusega väärtustega, kuna sobival kujul andmete genereerimine on andmebaasi vahenditega liiga keerukas. Nende andmete puhul salvestatakse </w:t>
+      </w:r>
+      <w:proofErr w:type="spellStart"/>
+      <w:r>
+        <w:t>alf_node_property</w:t>
+      </w:r>
+      <w:proofErr w:type="spellEnd"/>
+      <w:r>
+        <w:t xml:space="preserve"> tabelis </w:t>
+      </w:r>
+      <w:proofErr w:type="spellStart"/>
+      <w:r>
+        <w:t>long_value</w:t>
+      </w:r>
+      <w:proofErr w:type="spellEnd"/>
+      <w:r>
+        <w:t xml:space="preserve"> väljale algsete andmete maht, et vajadusel saaks läbi rakenduse õiges mahus andmeid genereerida.</w:t>
+      </w:r>
+    </w:p>
+    <w:p>
+      <w:pPr>
+        <w:pStyle w:val="ListParagraph"/>
+        <w:numPr>
+          <w:ilvl w:val="0"/>
+          <w:numId w:val="7"/>
+        </w:numPr>
+      </w:pPr>
+      <w:r>
+        <w:t xml:space="preserve">Luukase </w:t>
+      </w:r>
+      <w:proofErr w:type="spellStart"/>
+      <w:r>
+        <w:t>tmp_isikud</w:t>
+      </w:r>
+      <w:proofErr w:type="spellEnd"/>
+      <w:r>
+        <w:t xml:space="preserve"> tabel, kuhu genereeritakse rakenduses olemasolevatele kasutajatele vastav arv väljamõeldud kasutajaid. Soovi korral võib selle tabeli täita ka muude andmetega, kui genereerimise skripti poolt loodud andmed, kuid soovitatav on, et isikute arv vastaks rakenduses olemasolevatele kasutajate arvule.</w:t>
+      </w:r>
+    </w:p>
+    <w:p>
+      <w:pPr>
+        <w:pStyle w:val="ListParagraph"/>
+        <w:numPr>
+          <w:ilvl w:val="0"/>
+          <w:numId w:val="7"/>
+        </w:numPr>
+      </w:pPr>
+      <w:r>
+        <w:t xml:space="preserve">Muutmata kujul kantakse üle järgmiste süsteemsete tabelite sisu: </w:t>
+      </w:r>
+      <w:proofErr w:type="spellStart"/>
+      <w:r>
+        <w:t>alf_namespace</w:t>
+      </w:r>
+      <w:proofErr w:type="spellEnd"/>
+      <w:r>
+        <w:t xml:space="preserve">, </w:t>
+      </w:r>
+      <w:proofErr w:type="spellStart"/>
+      <w:r>
+        <w:t>alf_attributes</w:t>
+      </w:r>
+      <w:proofErr w:type="spellEnd"/>
+      <w:r>
+        <w:t xml:space="preserve">, </w:t>
+      </w:r>
+      <w:proofErr w:type="spellStart"/>
+      <w:r>
+        <w:t>alf_global_attributes</w:t>
+      </w:r>
+      <w:proofErr w:type="spellEnd"/>
+      <w:r>
+        <w:t xml:space="preserve">, </w:t>
+      </w:r>
+      <w:proofErr w:type="spellStart"/>
+      <w:r>
+        <w:t>alf_map_attribute_entries</w:t>
+      </w:r>
+      <w:proofErr w:type="spellEnd"/>
+      <w:r>
+        <w:t xml:space="preserve">, </w:t>
+      </w:r>
+      <w:proofErr w:type="spellStart"/>
+      <w:r>
+        <w:t>alf_mimetype</w:t>
+      </w:r>
+      <w:proofErr w:type="spellEnd"/>
+      <w:r>
+        <w:t xml:space="preserve">, </w:t>
+      </w:r>
+      <w:proofErr w:type="spellStart"/>
+      <w:r>
+        <w:t>alf_qname</w:t>
+      </w:r>
+      <w:proofErr w:type="spellEnd"/>
+      <w:r>
+        <w:t xml:space="preserve">, </w:t>
+      </w:r>
+      <w:proofErr w:type="spellStart"/>
+      <w:r>
+        <w:t>alf_locale</w:t>
+      </w:r>
+      <w:proofErr w:type="spellEnd"/>
+      <w:r>
+        <w:t xml:space="preserve">, </w:t>
+      </w:r>
+      <w:proofErr w:type="spellStart"/>
+      <w:r>
+        <w:t>alf_server</w:t>
+      </w:r>
+      <w:proofErr w:type="spellEnd"/>
+      <w:r>
+        <w:t xml:space="preserve">, </w:t>
+      </w:r>
+      <w:proofErr w:type="spellStart"/>
+      <w:r>
+        <w:t>alf_transaction</w:t>
+      </w:r>
+      <w:proofErr w:type="spellEnd"/>
+      <w:r>
+        <w:t xml:space="preserve">, </w:t>
+      </w:r>
+      <w:proofErr w:type="spellStart"/>
+      <w:r>
+        <w:t>alf_content_url</w:t>
+      </w:r>
+      <w:proofErr w:type="spellEnd"/>
+      <w:r>
+        <w:t xml:space="preserve">, </w:t>
+      </w:r>
+      <w:proofErr w:type="spellStart"/>
+      <w:r>
+        <w:t>alf_encoding</w:t>
+      </w:r>
+      <w:proofErr w:type="spellEnd"/>
+      <w:r>
+        <w:t xml:space="preserve">, </w:t>
+      </w:r>
+      <w:proofErr w:type="spellStart"/>
+      <w:r>
+        <w:t>alf_content_data</w:t>
+      </w:r>
+      <w:proofErr w:type="spellEnd"/>
+    </w:p>
+    <w:p>
+      <w:pPr>
+        <w:pStyle w:val="ListParagraph"/>
+        <w:numPr>
+          <w:ilvl w:val="0"/>
+          <w:numId w:val="7"/>
+        </w:numPr>
+      </w:pPr>
+      <w:proofErr w:type="spellStart"/>
+      <w:r>
+        <w:t>alf_authority</w:t>
+      </w:r>
+      <w:proofErr w:type="spellEnd"/>
+      <w:r>
+        <w:t xml:space="preserve"> tabelis </w:t>
+      </w:r>
+      <w:proofErr w:type="spellStart"/>
+      <w:r>
+        <w:t>obfuskeeritakse</w:t>
+      </w:r>
+      <w:proofErr w:type="spellEnd"/>
+      <w:r>
+        <w:t xml:space="preserve"> kõigi kasutajate isikukoodid suvaliste isikukoodidega tabelist </w:t>
+      </w:r>
+      <w:proofErr w:type="spellStart"/>
+      <w:r>
+        <w:t>tmp_isikud</w:t>
+      </w:r>
+      <w:proofErr w:type="spellEnd"/>
+      <w:r>
+        <w:t xml:space="preserve">, kes ei ole süsteemsed kasutajad ning kelle nimi ei alga eesliitega „GROUP_“ (s.t. kasutajagrupid). See </w:t>
+      </w:r>
+      <w:proofErr w:type="spellStart"/>
+      <w:r>
+        <w:t>obfuskeerib</w:t>
+      </w:r>
+      <w:proofErr w:type="spellEnd"/>
+      <w:r>
+        <w:t xml:space="preserve"> ühtlasi ka õiguste tabelid, kuna need tabelid viitavad </w:t>
+      </w:r>
+      <w:proofErr w:type="spellStart"/>
+      <w:r>
+        <w:t>alf_authority</w:t>
+      </w:r>
+      <w:proofErr w:type="spellEnd"/>
+      <w:r>
+        <w:t xml:space="preserve"> tabelile.</w:t>
+      </w:r>
+    </w:p>
+    <w:p>
+      <w:pPr>
+        <w:pStyle w:val="ListParagraph"/>
+        <w:numPr>
+          <w:ilvl w:val="0"/>
+          <w:numId w:val="7"/>
+        </w:numPr>
+      </w:pPr>
+      <w:r>
+        <w:t>Õiguste tabelid (</w:t>
+      </w:r>
+      <w:proofErr w:type="spellStart"/>
+      <w:r>
+        <w:t>alf_permission</w:t>
+      </w:r>
+      <w:proofErr w:type="spellEnd"/>
+      <w:r>
+        <w:t xml:space="preserve">, </w:t>
+      </w:r>
+      <w:proofErr w:type="spellStart"/>
+      <w:r>
+        <w:t>alf_acl_change_set</w:t>
+      </w:r>
+      <w:proofErr w:type="spellEnd"/>
+      <w:r>
+        <w:t xml:space="preserve">, </w:t>
+      </w:r>
+      <w:proofErr w:type="spellStart"/>
+      <w:r>
+        <w:t>alf_ace_context</w:t>
+      </w:r>
+      <w:proofErr w:type="spellEnd"/>
+      <w:r>
+        <w:t xml:space="preserve">, </w:t>
+      </w:r>
+      <w:proofErr w:type="spellStart"/>
+      <w:r>
+        <w:t>alf_access_control_list</w:t>
+      </w:r>
+      <w:proofErr w:type="spellEnd"/>
+      <w:r>
+        <w:t xml:space="preserve">, </w:t>
+      </w:r>
+      <w:proofErr w:type="spellStart"/>
+      <w:r>
+        <w:t>alf_access_control_entry</w:t>
+      </w:r>
+      <w:proofErr w:type="spellEnd"/>
+      <w:r>
+        <w:t xml:space="preserve">, </w:t>
+      </w:r>
+      <w:proofErr w:type="spellStart"/>
+      <w:r>
+        <w:t>alf_acl_member</w:t>
+      </w:r>
+      <w:proofErr w:type="spellEnd"/>
+      <w:r>
+        <w:t>) viiakse üle muutmata kujul.</w:t>
+      </w:r>
+    </w:p>
+    <w:p>
+      <w:pPr>
+        <w:pStyle w:val="ListParagraph"/>
+        <w:numPr>
+          <w:ilvl w:val="0"/>
+          <w:numId w:val="7"/>
+        </w:numPr>
+      </w:pPr>
+      <w:proofErr w:type="spellStart"/>
+      <w:r>
+        <w:t>alf_node</w:t>
+      </w:r>
+      <w:proofErr w:type="spellEnd"/>
+      <w:r>
+        <w:t xml:space="preserve"> tabelisse kantakse muutmata kujul üle </w:t>
+      </w:r>
+      <w:proofErr w:type="spellStart"/>
+      <w:r>
+        <w:t>store_root</w:t>
+      </w:r>
+      <w:proofErr w:type="spellEnd"/>
+      <w:r>
+        <w:t xml:space="preserve"> tüüpi </w:t>
+      </w:r>
+      <w:proofErr w:type="spellStart"/>
+      <w:r>
+        <w:t>node’id</w:t>
+      </w:r>
+      <w:proofErr w:type="spellEnd"/>
+      <w:r>
+        <w:t>.</w:t>
+      </w:r>
+    </w:p>
+    <w:p>
+      <w:pPr>
+        <w:pStyle w:val="ListParagraph"/>
+        <w:numPr>
+          <w:ilvl w:val="0"/>
+          <w:numId w:val="7"/>
+        </w:numPr>
+      </w:pPr>
+      <w:r>
+        <w:t xml:space="preserve">Tabel </w:t>
+      </w:r>
+      <w:proofErr w:type="spellStart"/>
+      <w:r>
+        <w:t>alf_store</w:t>
+      </w:r>
+      <w:proofErr w:type="spellEnd"/>
+      <w:r>
+        <w:t xml:space="preserve"> viiakse üle muutmata kujul.</w:t>
+      </w:r>
+    </w:p>
+    <w:p>
+      <w:pPr>
+        <w:pStyle w:val="ListParagraph"/>
+        <w:numPr>
+          <w:ilvl w:val="0"/>
+          <w:numId w:val="7"/>
+        </w:numPr>
+      </w:pPr>
+      <w:r>
+        <w:t xml:space="preserve">Tabelis </w:t>
+      </w:r>
+      <w:proofErr w:type="spellStart"/>
+      <w:r>
+        <w:t>delta_log</w:t>
+      </w:r>
+      <w:proofErr w:type="spellEnd"/>
+      <w:r>
+        <w:t xml:space="preserve"> </w:t>
+      </w:r>
+      <w:proofErr w:type="spellStart"/>
+      <w:r>
+        <w:t>obfuskeeritakse</w:t>
+      </w:r>
+      <w:proofErr w:type="spellEnd"/>
+      <w:r>
+        <w:t xml:space="preserve"> kõik tekstilised andmed, v.a. süsteemse kasutaja DHS nimi, kui DHS on kirje looja.</w:t>
+      </w:r>
+    </w:p>
+    <w:p>
+      <w:pPr>
+        <w:pStyle w:val="ListParagraph"/>
+        <w:numPr>
+          <w:ilvl w:val="0"/>
+          <w:numId w:val="7"/>
+        </w:numPr>
+      </w:pPr>
+      <w:r>
+        <w:t xml:space="preserve">Muutmata kujul kantakse üle tabelid </w:t>
+      </w:r>
+      <w:proofErr w:type="spellStart"/>
+      <w:r>
+        <w:t>delta_log_level</w:t>
+      </w:r>
+      <w:proofErr w:type="spellEnd"/>
+      <w:r>
+        <w:t xml:space="preserve">, </w:t>
+      </w:r>
+      <w:proofErr w:type="spellStart"/>
+      <w:r>
+        <w:t>delta_register</w:t>
+      </w:r>
+      <w:proofErr w:type="spellEnd"/>
+      <w:r>
+        <w:t xml:space="preserve">, </w:t>
+      </w:r>
+      <w:proofErr w:type="spellStart"/>
+      <w:r>
+        <w:t>delta_task_due_date_extension_assoc</w:t>
+      </w:r>
+      <w:proofErr w:type="spellEnd"/>
+      <w:r>
+        <w:t xml:space="preserve">, </w:t>
+      </w:r>
+      <w:proofErr w:type="spellStart"/>
+      <w:r>
+        <w:t>delta_task_file</w:t>
+      </w:r>
+      <w:proofErr w:type="spellEnd"/>
+    </w:p>
+    <w:p>
+      <w:pPr>
+        <w:pStyle w:val="ListParagraph"/>
+        <w:numPr>
+          <w:ilvl w:val="0"/>
+          <w:numId w:val="7"/>
+        </w:numPr>
+      </w:pPr>
+      <w:r>
+        <w:t xml:space="preserve">Tabelis </w:t>
+      </w:r>
+      <w:proofErr w:type="spellStart"/>
+      <w:r>
+        <w:t>delta_task</w:t>
+      </w:r>
+      <w:proofErr w:type="spellEnd"/>
+      <w:r>
+        <w:t xml:space="preserve"> </w:t>
+      </w:r>
+      <w:proofErr w:type="spellStart"/>
+      <w:r>
+        <w:t>obfuskeeritakse</w:t>
+      </w:r>
+      <w:proofErr w:type="spellEnd"/>
+      <w:r>
+        <w:t xml:space="preserve"> kõik isikuandmed suvaliste isikute andmetega tabelist </w:t>
+      </w:r>
+      <w:proofErr w:type="spellStart"/>
+      <w:r>
+        <w:t>tmp_isikud</w:t>
+      </w:r>
+      <w:proofErr w:type="spellEnd"/>
+      <w:r>
+        <w:t xml:space="preserve"> ning samuti </w:t>
+      </w:r>
+      <w:proofErr w:type="spellStart"/>
+      <w:r>
+        <w:t>obfuskeeritakse</w:t>
+      </w:r>
+      <w:proofErr w:type="spellEnd"/>
+      <w:r>
+        <w:t xml:space="preserve"> kõik ülejäänud tekstilised andmed.</w:t>
+      </w:r>
+    </w:p>
+    <w:p>
+      <w:pPr>
+        <w:pStyle w:val="ListParagraph"/>
+        <w:numPr>
+          <w:ilvl w:val="0"/>
+          <w:numId w:val="7"/>
+        </w:numPr>
+      </w:pPr>
+      <w:r>
+        <w:t xml:space="preserve">Tabelis </w:t>
+      </w:r>
+      <w:proofErr w:type="spellStart"/>
+      <w:r>
+        <w:t>delta_task_due_date_history</w:t>
+      </w:r>
+      <w:proofErr w:type="spellEnd"/>
+      <w:r>
+        <w:t xml:space="preserve"> </w:t>
+      </w:r>
+      <w:proofErr w:type="spellStart"/>
+      <w:r>
+        <w:t>obfuskeeritakse</w:t>
+      </w:r>
+      <w:proofErr w:type="spellEnd"/>
+      <w:r>
+        <w:t xml:space="preserve"> kõik tekstilised andmed suvaliste väärtustega.</w:t>
+      </w:r>
+    </w:p>
+    <w:p>
+      <w:pPr>
+        <w:pStyle w:val="ListParagraph"/>
+        <w:numPr>
+          <w:ilvl w:val="0"/>
+          <w:numId w:val="7"/>
+        </w:numPr>
+      </w:pPr>
+      <w:proofErr w:type="spellStart"/>
+      <w:r>
+        <w:t>alf_node</w:t>
+      </w:r>
+      <w:proofErr w:type="spellEnd"/>
+      <w:r>
+        <w:t xml:space="preserve"> tabelis ülekantavatel ridadel kõigi ridade jaoks </w:t>
+      </w:r>
+      <w:proofErr w:type="spellStart"/>
+      <w:r>
+        <w:t>obfuskeeritakse</w:t>
+      </w:r>
+      <w:proofErr w:type="spellEnd"/>
+      <w:r>
+        <w:t xml:space="preserve"> looja ja muutja isikukoodid. </w:t>
+      </w:r>
+      <w:proofErr w:type="spellStart"/>
+      <w:r>
+        <w:t>alf_node</w:t>
+      </w:r>
+      <w:proofErr w:type="spellEnd"/>
+      <w:r>
+        <w:t xml:space="preserve"> ja </w:t>
+      </w:r>
+      <w:proofErr w:type="spellStart"/>
+      <w:r>
+        <w:t>alf_node_properties</w:t>
+      </w:r>
+      <w:proofErr w:type="spellEnd"/>
+      <w:r>
+        <w:t xml:space="preserve"> tabelitest kantakse üle järgmiste tüüpidega andmed:</w:t>
+      </w:r>
+    </w:p>
+    <w:p>
+      <w:pPr>
+        <w:pStyle w:val="ListParagraph"/>
+        <w:numPr>
+          <w:ilvl w:val="1"/>
+          <w:numId w:val="7"/>
+        </w:numPr>
+      </w:pPr>
+      <w:proofErr w:type="spellStart"/>
+      <w:r>
+        <w:t>document</w:t>
+      </w:r>
+      <w:proofErr w:type="spellEnd"/>
+      <w:r>
+        <w:t xml:space="preserve">. Muutmata kujul kantakse üle süsteemselt vajalikud väljad. Üle ei kanta väljasid, mis sisaldavad </w:t>
+      </w:r>
+      <w:proofErr w:type="spellStart"/>
+      <w:r>
+        <w:t>alamnode’ide</w:t>
+      </w:r>
+      <w:proofErr w:type="spellEnd"/>
+      <w:r>
+        <w:t xml:space="preserve"> väärtuseid otsingute jaoks ning lukustamise infot. Vastutaja andmed </w:t>
+      </w:r>
+      <w:proofErr w:type="spellStart"/>
+      <w:r>
+        <w:t>obfuskeeritakse</w:t>
+      </w:r>
+      <w:proofErr w:type="spellEnd"/>
+      <w:r>
+        <w:t xml:space="preserve"> </w:t>
+      </w:r>
+      <w:proofErr w:type="spellStart"/>
+      <w:r>
+        <w:t>tmp_isikud</w:t>
+      </w:r>
+      <w:proofErr w:type="spellEnd"/>
+      <w:r>
+        <w:t xml:space="preserve"> tabeli andmetega, Juurdepääsupiirangu andmed </w:t>
+      </w:r>
+      <w:proofErr w:type="spellStart"/>
+      <w:r>
+        <w:t>obfuskeeritakse</w:t>
+      </w:r>
+      <w:proofErr w:type="spellEnd"/>
+      <w:r>
+        <w:t xml:space="preserve"> suvaliselt valitud väärtustega </w:t>
+      </w:r>
+      <w:proofErr w:type="spellStart"/>
+      <w:r>
+        <w:t>accessRestriction</w:t>
+      </w:r>
+      <w:proofErr w:type="spellEnd"/>
+      <w:r>
+        <w:t xml:space="preserve"> klassifikaatori väärtustest. Ülejäänud tekstiline info </w:t>
+      </w:r>
+      <w:proofErr w:type="spellStart"/>
+      <w:r>
+        <w:t>obfuskeeritakse</w:t>
+      </w:r>
+      <w:proofErr w:type="spellEnd"/>
+      <w:r>
+        <w:t>.</w:t>
+      </w:r>
+    </w:p>
+    <w:p>
+      <w:pPr>
+        <w:pStyle w:val="ListParagraph"/>
+        <w:numPr>
+          <w:ilvl w:val="1"/>
+          <w:numId w:val="7"/>
+        </w:numPr>
+      </w:pPr>
+      <w:r>
+        <w:t xml:space="preserve">Dokumendi </w:t>
+      </w:r>
+      <w:proofErr w:type="spellStart"/>
+      <w:r>
+        <w:t>alamnode’id</w:t>
+      </w:r>
+      <w:proofErr w:type="spellEnd"/>
+      <w:r>
+        <w:t xml:space="preserve">, mis kuuluvad dokumendi liigi kirjelduse alla. </w:t>
+      </w:r>
+      <w:proofErr w:type="spellStart"/>
+      <w:r>
+        <w:t>Obfuskeeritakse</w:t>
+      </w:r>
+      <w:proofErr w:type="spellEnd"/>
+      <w:r>
+        <w:t xml:space="preserve"> kõik tekstilised andmed.</w:t>
+      </w:r>
+    </w:p>
+    <w:p>
+      <w:pPr>
+        <w:pStyle w:val="ListParagraph"/>
+        <w:numPr>
+          <w:ilvl w:val="1"/>
+          <w:numId w:val="7"/>
+        </w:numPr>
+      </w:pPr>
+      <w:proofErr w:type="spellStart"/>
+      <w:r>
+        <w:t>Content</w:t>
+      </w:r>
+      <w:proofErr w:type="spellEnd"/>
+      <w:r>
+        <w:t xml:space="preserve"> tüüpi </w:t>
+      </w:r>
+      <w:proofErr w:type="spellStart"/>
+      <w:r>
+        <w:t>node’id</w:t>
+      </w:r>
+      <w:proofErr w:type="spellEnd"/>
+      <w:r>
+        <w:t xml:space="preserve">. </w:t>
+      </w:r>
+      <w:r>
+        <w:t xml:space="preserve">üle kantakse need, mis asuvad dokumendi, töövoo või </w:t>
+      </w:r>
+      <w:proofErr w:type="spellStart"/>
+      <w:r>
+        <w:t>cm:folder</w:t>
+      </w:r>
+      <w:proofErr w:type="spellEnd"/>
+      <w:r>
+        <w:t xml:space="preserve"> tüüpi </w:t>
+      </w:r>
+      <w:proofErr w:type="spellStart"/>
+      <w:r>
+        <w:t>node'ide</w:t>
+      </w:r>
+      <w:proofErr w:type="spellEnd"/>
+      <w:r>
+        <w:t xml:space="preserve"> all (sisaldab </w:t>
+      </w:r>
+      <w:proofErr w:type="spellStart"/>
+      <w:r>
+        <w:t>Alfresco</w:t>
+      </w:r>
+      <w:proofErr w:type="spellEnd"/>
+      <w:r>
+        <w:t xml:space="preserve"> süsteemseid malle ja Delta malle)</w:t>
+      </w:r>
+      <w:r>
+        <w:t xml:space="preserve">, s.h. </w:t>
+      </w:r>
+      <w:r>
+        <w:lastRenderedPageBreak/>
+        <w:t xml:space="preserve">failide versioonid. </w:t>
+      </w:r>
+      <w:proofErr w:type="spellStart"/>
+      <w:r>
+        <w:t>Obfuskeeritakse</w:t>
+      </w:r>
+      <w:proofErr w:type="spellEnd"/>
+      <w:r>
+        <w:t xml:space="preserve"> kasutajatega seotud info </w:t>
+      </w:r>
+      <w:proofErr w:type="spellStart"/>
+      <w:r>
+        <w:t>tmp_isikud</w:t>
+      </w:r>
+      <w:proofErr w:type="spellEnd"/>
+      <w:r>
+        <w:t xml:space="preserve"> tabeli alusel ja failinimed, kus faili laiend võimalusel säilitatakse.</w:t>
+      </w:r>
+    </w:p>
+    <w:p>
+      <w:pPr>
+        <w:pStyle w:val="ListParagraph"/>
+        <w:numPr>
+          <w:ilvl w:val="1"/>
+          <w:numId w:val="7"/>
+        </w:numPr>
+      </w:pPr>
+      <w:r>
+        <w:t xml:space="preserve">Süsteemselt vajalikud </w:t>
+      </w:r>
+      <w:proofErr w:type="spellStart"/>
+      <w:r>
+        <w:t>node’ide</w:t>
+      </w:r>
+      <w:proofErr w:type="spellEnd"/>
+      <w:r>
+        <w:t xml:space="preserve"> tüübid, nn juurkataloogid erinevatele objektidele kantakse üle muutmata kujul.</w:t>
+      </w:r>
+    </w:p>
+    <w:p>
+      <w:pPr>
+        <w:pStyle w:val="ListParagraph"/>
+        <w:numPr>
+          <w:ilvl w:val="1"/>
+          <w:numId w:val="7"/>
+        </w:numPr>
+      </w:pPr>
+      <w:r>
+        <w:t xml:space="preserve">Isikuandmed </w:t>
+      </w:r>
+      <w:proofErr w:type="spellStart"/>
+      <w:r>
+        <w:t>obfuskeeritakse</w:t>
+      </w:r>
+      <w:proofErr w:type="spellEnd"/>
+      <w:r>
+        <w:t xml:space="preserve"> </w:t>
+      </w:r>
+      <w:proofErr w:type="spellStart"/>
+      <w:r>
+        <w:t>userHomes</w:t>
+      </w:r>
+      <w:proofErr w:type="spellEnd"/>
+      <w:r>
+        <w:t xml:space="preserve"> all asuvatel kasutajate </w:t>
+      </w:r>
+      <w:proofErr w:type="spellStart"/>
+      <w:r>
+        <w:t>node’idel</w:t>
+      </w:r>
+      <w:proofErr w:type="spellEnd"/>
+      <w:r>
+        <w:t xml:space="preserve"> ning </w:t>
+      </w:r>
+      <w:proofErr w:type="spellStart"/>
+      <w:r>
+        <w:t>person</w:t>
+      </w:r>
+      <w:proofErr w:type="spellEnd"/>
+      <w:r>
+        <w:t xml:space="preserve"> tüüpi </w:t>
+      </w:r>
+      <w:proofErr w:type="spellStart"/>
+      <w:r>
+        <w:t>node’idel</w:t>
+      </w:r>
+      <w:proofErr w:type="spellEnd"/>
+      <w:r>
+        <w:t xml:space="preserve"> </w:t>
+      </w:r>
+      <w:proofErr w:type="spellStart"/>
+      <w:r>
+        <w:t>tmp_isikud</w:t>
+      </w:r>
+      <w:proofErr w:type="spellEnd"/>
+      <w:r>
+        <w:t xml:space="preserve"> tabeli alusel. Ülejäänud andmed (s.t. need, mille kohta pole </w:t>
+      </w:r>
+      <w:proofErr w:type="spellStart"/>
+      <w:r>
+        <w:t>tmp_isikud</w:t>
+      </w:r>
+      <w:proofErr w:type="spellEnd"/>
+      <w:r>
+        <w:t xml:space="preserve"> tabelis infot) </w:t>
+      </w:r>
+      <w:proofErr w:type="spellStart"/>
+      <w:r>
+        <w:t>obfuskeeritakse</w:t>
+      </w:r>
+      <w:proofErr w:type="spellEnd"/>
+      <w:r>
+        <w:t xml:space="preserve"> suvaliste andmetega (nt. aadress, telefoninumber jms)</w:t>
+      </w:r>
+    </w:p>
+    <w:p>
+      <w:pPr>
+        <w:pStyle w:val="ListParagraph"/>
+        <w:numPr>
+          <w:ilvl w:val="1"/>
+          <w:numId w:val="7"/>
+        </w:numPr>
+      </w:pPr>
+      <w:r>
+        <w:t xml:space="preserve">Klassifikaatoritel ei </w:t>
+      </w:r>
+      <w:proofErr w:type="spellStart"/>
+      <w:r>
+        <w:t>obfuskeerita</w:t>
+      </w:r>
+      <w:proofErr w:type="spellEnd"/>
+      <w:r>
+        <w:t xml:space="preserve"> süsteemselt vajalikke väljasid.</w:t>
+      </w:r>
+    </w:p>
+    <w:p>
+      <w:pPr>
+        <w:pStyle w:val="ListParagraph"/>
+        <w:numPr>
+          <w:ilvl w:val="1"/>
+          <w:numId w:val="7"/>
+        </w:numPr>
+      </w:pPr>
+      <w:r>
+        <w:t xml:space="preserve">Klassifikaatorite väärtustel, kus </w:t>
+      </w:r>
+      <w:proofErr w:type="spellStart"/>
+      <w:r>
+        <w:t>readOnly</w:t>
+      </w:r>
+      <w:proofErr w:type="spellEnd"/>
+      <w:r>
+        <w:t xml:space="preserve"> = </w:t>
+      </w:r>
+      <w:proofErr w:type="spellStart"/>
+      <w:r>
+        <w:t>true</w:t>
+      </w:r>
+      <w:proofErr w:type="spellEnd"/>
+      <w:r>
+        <w:t xml:space="preserve">, ei </w:t>
+      </w:r>
+      <w:proofErr w:type="spellStart"/>
+      <w:r>
+        <w:t>obfuskeerita</w:t>
+      </w:r>
+      <w:proofErr w:type="spellEnd"/>
+      <w:r>
+        <w:t xml:space="preserve"> </w:t>
+      </w:r>
+      <w:proofErr w:type="spellStart"/>
+      <w:r>
+        <w:t>classificatorDescription</w:t>
+      </w:r>
+      <w:proofErr w:type="spellEnd"/>
+      <w:r>
+        <w:t xml:space="preserve"> ja </w:t>
+      </w:r>
+      <w:proofErr w:type="spellStart"/>
+      <w:r>
+        <w:t>valueName</w:t>
+      </w:r>
+      <w:proofErr w:type="spellEnd"/>
+      <w:r>
+        <w:t xml:space="preserve"> väljade väärtuseid</w:t>
+      </w:r>
+      <w:r>
+        <w:t xml:space="preserve">. Ülejäänud tekstilised andmed </w:t>
+      </w:r>
+      <w:proofErr w:type="spellStart"/>
+      <w:r>
+        <w:t>obfuskeeritakse</w:t>
+      </w:r>
+      <w:proofErr w:type="spellEnd"/>
+      <w:r>
+        <w:t>.</w:t>
+      </w:r>
+    </w:p>
+    <w:p>
+      <w:pPr>
+        <w:pStyle w:val="ListParagraph"/>
+        <w:numPr>
+          <w:ilvl w:val="1"/>
+          <w:numId w:val="7"/>
+        </w:numPr>
+      </w:pPr>
+      <w:proofErr w:type="spellStart"/>
+      <w:r>
+        <w:t>fieldDefinition</w:t>
+      </w:r>
+      <w:proofErr w:type="spellEnd"/>
+      <w:r>
+        <w:t xml:space="preserve"> ja </w:t>
+      </w:r>
+      <w:proofErr w:type="spellStart"/>
+      <w:r>
+        <w:t>field</w:t>
+      </w:r>
+      <w:proofErr w:type="spellEnd"/>
+      <w:r>
+        <w:t xml:space="preserve"> tüüpi </w:t>
+      </w:r>
+      <w:proofErr w:type="spellStart"/>
+      <w:r>
+        <w:t>node'idel</w:t>
+      </w:r>
+      <w:proofErr w:type="spellEnd"/>
+      <w:r>
+        <w:t xml:space="preserve"> ei </w:t>
+      </w:r>
+      <w:proofErr w:type="spellStart"/>
+      <w:r>
+        <w:t>obfuskeerita</w:t>
+      </w:r>
+      <w:proofErr w:type="spellEnd"/>
+      <w:r>
+        <w:t xml:space="preserve"> süsteemselt vajalikke välju, ülejäänud tekstilised väljad </w:t>
+      </w:r>
+      <w:proofErr w:type="spellStart"/>
+      <w:r>
+        <w:t>obfuskeeritakse</w:t>
+      </w:r>
+      <w:proofErr w:type="spellEnd"/>
+      <w:r>
+        <w:t>.</w:t>
+      </w:r>
+    </w:p>
+    <w:p>
+      <w:pPr>
+        <w:pStyle w:val="ListParagraph"/>
+        <w:numPr>
+          <w:ilvl w:val="1"/>
+          <w:numId w:val="7"/>
+        </w:numPr>
+      </w:pPr>
+      <w:proofErr w:type="spellStart"/>
+      <w:r>
+        <w:t>fieldGroup</w:t>
+      </w:r>
+      <w:proofErr w:type="spellEnd"/>
+      <w:r>
+        <w:t xml:space="preserve"> tüüpi </w:t>
+      </w:r>
+      <w:proofErr w:type="spellStart"/>
+      <w:r>
+        <w:t>node'idel</w:t>
+      </w:r>
+      <w:proofErr w:type="spellEnd"/>
+      <w:r>
+        <w:t xml:space="preserve">, millel </w:t>
+      </w:r>
+      <w:proofErr w:type="spellStart"/>
+      <w:r>
+        <w:t>systematic</w:t>
+      </w:r>
+      <w:proofErr w:type="spellEnd"/>
+      <w:r>
+        <w:t xml:space="preserve"> = </w:t>
+      </w:r>
+      <w:proofErr w:type="spellStart"/>
+      <w:r>
+        <w:t>true</w:t>
+      </w:r>
+      <w:proofErr w:type="spellEnd"/>
+      <w:r>
+        <w:t xml:space="preserve">, ei </w:t>
+      </w:r>
+      <w:proofErr w:type="spellStart"/>
+      <w:r>
+        <w:t>obfuskeerita</w:t>
+      </w:r>
+      <w:proofErr w:type="spellEnd"/>
+      <w:r>
+        <w:t xml:space="preserve"> </w:t>
+      </w:r>
+      <w:proofErr w:type="spellStart"/>
+      <w:r>
+        <w:t>name</w:t>
+      </w:r>
+      <w:proofErr w:type="spellEnd"/>
+      <w:r>
+        <w:t xml:space="preserve"> välja väärtust. Ülejäänud tekstilised väärtused </w:t>
+      </w:r>
+      <w:proofErr w:type="spellStart"/>
+      <w:r>
+        <w:t>obfuskeeritakse</w:t>
+      </w:r>
+      <w:proofErr w:type="spellEnd"/>
+      <w:r>
+        <w:t>.</w:t>
+      </w:r>
+    </w:p>
+    <w:p>
+      <w:pPr>
+        <w:pStyle w:val="ListParagraph"/>
+        <w:numPr>
+          <w:ilvl w:val="1"/>
+          <w:numId w:val="7"/>
+        </w:numPr>
+      </w:pPr>
+      <w:proofErr w:type="spellStart"/>
+      <w:r>
+        <w:t>documentType</w:t>
+      </w:r>
+      <w:proofErr w:type="spellEnd"/>
+      <w:r>
+        <w:t xml:space="preserve"> tüüpi </w:t>
+      </w:r>
+      <w:proofErr w:type="spellStart"/>
+      <w:r>
+        <w:t>node'idel</w:t>
+      </w:r>
+      <w:proofErr w:type="spellEnd"/>
+      <w:r>
+        <w:t xml:space="preserve"> ei </w:t>
+      </w:r>
+      <w:proofErr w:type="spellStart"/>
+      <w:r>
+        <w:t>obfuskeerita</w:t>
+      </w:r>
+      <w:proofErr w:type="spellEnd"/>
+      <w:r>
+        <w:t xml:space="preserve"> välja id, </w:t>
+      </w:r>
+      <w:proofErr w:type="spellStart"/>
+      <w:r>
+        <w:t>systematicComment</w:t>
+      </w:r>
+      <w:proofErr w:type="spellEnd"/>
+      <w:r>
+        <w:t xml:space="preserve">, </w:t>
+      </w:r>
+      <w:proofErr w:type="spellStart"/>
+      <w:r>
+        <w:t>case</w:t>
+      </w:r>
+      <w:proofErr w:type="spellEnd"/>
+      <w:r>
+        <w:t xml:space="preserve">, </w:t>
+      </w:r>
+      <w:proofErr w:type="spellStart"/>
+      <w:r>
+        <w:t>function</w:t>
+      </w:r>
+      <w:proofErr w:type="spellEnd"/>
+      <w:r>
+        <w:t xml:space="preserve">, </w:t>
+      </w:r>
+      <w:proofErr w:type="spellStart"/>
+      <w:r>
+        <w:t>volume</w:t>
+      </w:r>
+      <w:proofErr w:type="spellEnd"/>
+      <w:r>
+        <w:t xml:space="preserve">, </w:t>
+      </w:r>
+      <w:r>
+        <w:t>seires väljade väärtuseid.</w:t>
+      </w:r>
+      <w:r>
+        <w:t xml:space="preserve"> </w:t>
+      </w:r>
+      <w:proofErr w:type="spellStart"/>
+      <w:r>
+        <w:t>Node'idel</w:t>
+      </w:r>
+      <w:proofErr w:type="spellEnd"/>
+      <w:r>
+        <w:t xml:space="preserve">, millel </w:t>
+      </w:r>
+      <w:proofErr w:type="spellStart"/>
+      <w:r>
+        <w:t>systematic</w:t>
+      </w:r>
+      <w:proofErr w:type="spellEnd"/>
+      <w:r>
+        <w:t xml:space="preserve"> = </w:t>
+      </w:r>
+      <w:proofErr w:type="spellStart"/>
+      <w:r>
+        <w:t>true</w:t>
+      </w:r>
+      <w:proofErr w:type="spellEnd"/>
+      <w:r>
+        <w:t xml:space="preserve">, ei </w:t>
+      </w:r>
+      <w:proofErr w:type="spellStart"/>
+      <w:r>
+        <w:t>obfuskeerita</w:t>
+      </w:r>
+      <w:proofErr w:type="spellEnd"/>
+      <w:r>
+        <w:t xml:space="preserve"> </w:t>
+      </w:r>
+      <w:proofErr w:type="spellStart"/>
+      <w:r>
+        <w:t>name</w:t>
+      </w:r>
+      <w:proofErr w:type="spellEnd"/>
+      <w:r>
+        <w:t xml:space="preserve"> välja väärtust. Ülejäänud tekstilised väärtused </w:t>
+      </w:r>
+      <w:proofErr w:type="spellStart"/>
+      <w:r>
+        <w:t>obfuskee</w:t>
+      </w:r>
+      <w:r>
+        <w:t>r</w:t>
+      </w:r>
+      <w:r>
+        <w:t>itakse</w:t>
+      </w:r>
+      <w:proofErr w:type="spellEnd"/>
+      <w:r>
+        <w:t>.</w:t>
+      </w:r>
+    </w:p>
+    <w:p>
+      <w:pPr>
+        <w:pStyle w:val="ListParagraph"/>
+        <w:numPr>
+          <w:ilvl w:val="1"/>
+          <w:numId w:val="7"/>
+        </w:numPr>
+      </w:pPr>
+      <w:proofErr w:type="spellStart"/>
+      <w:r>
+        <w:t>documentTypeVersion</w:t>
+      </w:r>
+      <w:proofErr w:type="spellEnd"/>
+      <w:r>
+        <w:t xml:space="preserve"> tüüpi </w:t>
+      </w:r>
+      <w:proofErr w:type="spellStart"/>
+      <w:r>
+        <w:t>node'idel</w:t>
+      </w:r>
+      <w:proofErr w:type="spellEnd"/>
+      <w:r>
+        <w:t xml:space="preserve"> </w:t>
+      </w:r>
+      <w:proofErr w:type="spellStart"/>
+      <w:r>
+        <w:t>obfuskeeritakse</w:t>
+      </w:r>
+      <w:proofErr w:type="spellEnd"/>
+      <w:r>
+        <w:t xml:space="preserve"> loojaga seotud väljad suvaliste andmetega tabelist </w:t>
+      </w:r>
+      <w:proofErr w:type="spellStart"/>
+      <w:r>
+        <w:t>tmp_isikud</w:t>
+      </w:r>
+      <w:proofErr w:type="spellEnd"/>
+      <w:r>
+        <w:t>,</w:t>
+      </w:r>
+      <w:r>
+        <w:t xml:space="preserve"> </w:t>
+      </w:r>
+      <w:proofErr w:type="spellStart"/>
+      <w:r>
+        <w:t>name</w:t>
+      </w:r>
+      <w:proofErr w:type="spellEnd"/>
+      <w:r>
+        <w:t xml:space="preserve"> välja väärtust ei </w:t>
+      </w:r>
+      <w:proofErr w:type="spellStart"/>
+      <w:r>
+        <w:t>obfuskeerita</w:t>
+      </w:r>
+      <w:proofErr w:type="spellEnd"/>
+      <w:r>
+        <w:t xml:space="preserve">. </w:t>
+      </w:r>
+      <w:r>
+        <w:t xml:space="preserve"> </w:t>
+      </w:r>
+      <w:r>
+        <w:t>Ü</w:t>
+      </w:r>
+      <w:r>
+        <w:t xml:space="preserve">lejäänud tekstilised andmed </w:t>
+      </w:r>
+      <w:proofErr w:type="spellStart"/>
+      <w:r>
+        <w:t>obfuske</w:t>
+      </w:r>
+      <w:r>
+        <w:t>eritakse</w:t>
+      </w:r>
+      <w:proofErr w:type="spellEnd"/>
+      <w:r>
+        <w:t xml:space="preserve"> suvaliste väärtustega.</w:t>
+      </w:r>
+    </w:p>
+    <w:p>
+      <w:pPr>
+        <w:pStyle w:val="ListParagraph"/>
+        <w:numPr>
+          <w:ilvl w:val="1"/>
+          <w:numId w:val="7"/>
+        </w:numPr>
+      </w:pPr>
+      <w:proofErr w:type="spellStart"/>
+      <w:r>
+        <w:t>substitute</w:t>
+      </w:r>
+      <w:proofErr w:type="spellEnd"/>
+      <w:r>
+        <w:t xml:space="preserve"> tüüpi </w:t>
+      </w:r>
+      <w:proofErr w:type="spellStart"/>
+      <w:r>
+        <w:t>node'idel</w:t>
+      </w:r>
+      <w:proofErr w:type="spellEnd"/>
+      <w:r>
+        <w:t xml:space="preserve"> </w:t>
+      </w:r>
+      <w:proofErr w:type="spellStart"/>
+      <w:r>
+        <w:t>obfuskeeritakse</w:t>
+      </w:r>
+      <w:proofErr w:type="spellEnd"/>
+      <w:r>
+        <w:t xml:space="preserve"> </w:t>
+      </w:r>
+      <w:proofErr w:type="spellStart"/>
+      <w:r>
+        <w:t>substituteName</w:t>
+      </w:r>
+      <w:proofErr w:type="spellEnd"/>
+      <w:r>
+        <w:t xml:space="preserve"> ja </w:t>
+      </w:r>
+      <w:proofErr w:type="spellStart"/>
+      <w:r>
+        <w:t>substituteId</w:t>
+      </w:r>
+      <w:proofErr w:type="spellEnd"/>
+      <w:r>
+        <w:t xml:space="preserve"> väljad suvaliste andmetega tabelist </w:t>
+      </w:r>
+      <w:proofErr w:type="spellStart"/>
+      <w:r>
+        <w:t>tmp_isikud</w:t>
+      </w:r>
+      <w:proofErr w:type="spellEnd"/>
+      <w:r>
+        <w:t xml:space="preserve">, ülejäänud tekstilised andmed </w:t>
+      </w:r>
+      <w:proofErr w:type="spellStart"/>
+      <w:r>
+        <w:t>obfuske</w:t>
+      </w:r>
+      <w:r>
+        <w:t>eritakse</w:t>
+      </w:r>
+      <w:proofErr w:type="spellEnd"/>
+      <w:r>
+        <w:t xml:space="preserve"> suvaliste väärtustega.</w:t>
+      </w:r>
+    </w:p>
+    <w:p>
+      <w:pPr>
+        <w:pStyle w:val="ListParagraph"/>
+        <w:numPr>
+          <w:ilvl w:val="1"/>
+          <w:numId w:val="7"/>
+        </w:numPr>
+      </w:pPr>
+      <w:proofErr w:type="spellStart"/>
+      <w:r>
+        <w:t>privPerson</w:t>
+      </w:r>
+      <w:proofErr w:type="spellEnd"/>
+      <w:r>
+        <w:t xml:space="preserve"> tüüpi </w:t>
+      </w:r>
+      <w:proofErr w:type="spellStart"/>
+      <w:r>
+        <w:t>node'idel</w:t>
+      </w:r>
+      <w:proofErr w:type="spellEnd"/>
+      <w:r>
+        <w:t xml:space="preserve"> </w:t>
+      </w:r>
+      <w:proofErr w:type="spellStart"/>
+      <w:r>
+        <w:t>obfuskeeritakse</w:t>
+      </w:r>
+      <w:proofErr w:type="spellEnd"/>
+      <w:r>
+        <w:t xml:space="preserve"> kõik tekstilise</w:t>
+      </w:r>
+      <w:r>
+        <w:t>d andmed suvaliste väärtustega.</w:t>
+      </w:r>
+    </w:p>
+    <w:p>
+      <w:pPr>
+        <w:pStyle w:val="ListParagraph"/>
+        <w:numPr>
+          <w:ilvl w:val="1"/>
+          <w:numId w:val="7"/>
+        </w:numPr>
+      </w:pPr>
+      <w:proofErr w:type="spellStart"/>
+      <w:r>
+        <w:t>organization</w:t>
+      </w:r>
+      <w:proofErr w:type="spellEnd"/>
+      <w:r>
+        <w:t xml:space="preserve"> tüüpi </w:t>
+      </w:r>
+      <w:proofErr w:type="spellStart"/>
+      <w:r>
+        <w:t>node'idel</w:t>
+      </w:r>
+      <w:proofErr w:type="spellEnd"/>
+      <w:r>
+        <w:t xml:space="preserve"> ei </w:t>
+      </w:r>
+      <w:proofErr w:type="spellStart"/>
+      <w:r>
+        <w:t>obfuskeerita</w:t>
+      </w:r>
+      <w:proofErr w:type="spellEnd"/>
+      <w:r>
+        <w:t xml:space="preserve"> </w:t>
+      </w:r>
+      <w:proofErr w:type="spellStart"/>
+      <w:r>
+        <w:t>name</w:t>
+      </w:r>
+      <w:proofErr w:type="spellEnd"/>
+      <w:r>
+        <w:t xml:space="preserve"> välja väärtust (sisaldab </w:t>
+      </w:r>
+      <w:proofErr w:type="spellStart"/>
+      <w:r>
+        <w:t>node'i</w:t>
+      </w:r>
+      <w:proofErr w:type="spellEnd"/>
+      <w:r>
+        <w:t xml:space="preserve"> </w:t>
+      </w:r>
+      <w:proofErr w:type="spellStart"/>
+      <w:r>
+        <w:t>uuid</w:t>
+      </w:r>
+      <w:proofErr w:type="spellEnd"/>
+      <w:r>
+        <w:t xml:space="preserve"> väärtust), ülejäänud tekstilised andmed </w:t>
+      </w:r>
+      <w:proofErr w:type="spellStart"/>
+      <w:r>
+        <w:t>obfuske</w:t>
+      </w:r>
+      <w:r>
+        <w:t>eritakse</w:t>
+      </w:r>
+      <w:proofErr w:type="spellEnd"/>
+      <w:r>
+        <w:t xml:space="preserve"> suvaliste väärtustega.</w:t>
+      </w:r>
+    </w:p>
+    <w:p>
+      <w:pPr>
+        <w:pStyle w:val="ListParagraph"/>
+        <w:numPr>
+          <w:ilvl w:val="1"/>
+          <w:numId w:val="7"/>
+        </w:numPr>
+      </w:pPr>
+      <w:r>
+        <w:t xml:space="preserve">register tüüpi </w:t>
+      </w:r>
+      <w:proofErr w:type="spellStart"/>
+      <w:r>
+        <w:t>node'idel</w:t>
+      </w:r>
+      <w:proofErr w:type="spellEnd"/>
+      <w:r>
+        <w:t xml:space="preserve"> </w:t>
+      </w:r>
+      <w:proofErr w:type="spellStart"/>
+      <w:r>
+        <w:t>obfuskeeritakse</w:t>
+      </w:r>
+      <w:proofErr w:type="spellEnd"/>
+      <w:r>
+        <w:t xml:space="preserve"> kõik tekstilised väärtused</w:t>
+      </w:r>
+      <w:r>
+        <w:t>.</w:t>
+      </w:r>
+    </w:p>
+    <w:p>
+      <w:pPr>
+        <w:pStyle w:val="ListParagraph"/>
+        <w:numPr>
+          <w:ilvl w:val="1"/>
+          <w:numId w:val="7"/>
+        </w:numPr>
+      </w:pPr>
+      <w:proofErr w:type="spellStart"/>
+      <w:r>
+        <w:t>function</w:t>
+      </w:r>
+      <w:proofErr w:type="spellEnd"/>
+      <w:r>
+        <w:t xml:space="preserve"> tüüpi </w:t>
+      </w:r>
+      <w:proofErr w:type="spellStart"/>
+      <w:r>
+        <w:t>node'idel</w:t>
+      </w:r>
+      <w:proofErr w:type="spellEnd"/>
+      <w:r>
+        <w:t xml:space="preserve"> ei </w:t>
+      </w:r>
+      <w:proofErr w:type="spellStart"/>
+      <w:r>
+        <w:t>obfuskeerita</w:t>
+      </w:r>
+      <w:proofErr w:type="spellEnd"/>
+      <w:r>
+        <w:t xml:space="preserve"> </w:t>
+      </w:r>
+      <w:proofErr w:type="spellStart"/>
+      <w:r>
+        <w:t>type,status</w:t>
+      </w:r>
+      <w:proofErr w:type="spellEnd"/>
+      <w:r>
+        <w:t xml:space="preserve">, mark väljade väärtuseid, ülejäänud tekstilised andmed </w:t>
+      </w:r>
+      <w:proofErr w:type="spellStart"/>
+      <w:r>
+        <w:t>obfuske</w:t>
+      </w:r>
+      <w:r>
+        <w:t>eritakse</w:t>
+      </w:r>
+      <w:proofErr w:type="spellEnd"/>
+      <w:r>
+        <w:t xml:space="preserve"> suvaliste väärtustega.</w:t>
+      </w:r>
+    </w:p>
+    <w:p>
+      <w:pPr>
+        <w:pStyle w:val="ListParagraph"/>
+        <w:numPr>
+          <w:ilvl w:val="1"/>
+          <w:numId w:val="7"/>
+        </w:numPr>
+      </w:pPr>
+      <w:proofErr w:type="spellStart"/>
+      <w:r>
+        <w:t>series</w:t>
+      </w:r>
+      <w:proofErr w:type="spellEnd"/>
+      <w:r>
+        <w:t xml:space="preserve"> tüüpi </w:t>
+      </w:r>
+      <w:proofErr w:type="spellStart"/>
+      <w:r>
+        <w:t>node'idel</w:t>
+      </w:r>
+      <w:proofErr w:type="spellEnd"/>
+      <w:r>
+        <w:t xml:space="preserve"> ei </w:t>
+      </w:r>
+      <w:proofErr w:type="spellStart"/>
+      <w:r>
+        <w:t>obfuskeerita</w:t>
+      </w:r>
+      <w:proofErr w:type="spellEnd"/>
+      <w:r>
+        <w:t xml:space="preserve"> </w:t>
+      </w:r>
+      <w:proofErr w:type="spellStart"/>
+      <w:r>
+        <w:t>type,docNumberPattern</w:t>
+      </w:r>
+      <w:proofErr w:type="spellEnd"/>
+      <w:r>
+        <w:t xml:space="preserve">, </w:t>
+      </w:r>
+      <w:proofErr w:type="spellStart"/>
+      <w:r>
+        <w:t>volType</w:t>
+      </w:r>
+      <w:proofErr w:type="spellEnd"/>
+      <w:r>
+        <w:t xml:space="preserve">, </w:t>
+      </w:r>
+      <w:proofErr w:type="spellStart"/>
+      <w:r>
+        <w:t>status</w:t>
+      </w:r>
+      <w:proofErr w:type="spellEnd"/>
+      <w:r>
+        <w:t xml:space="preserve">, </w:t>
+      </w:r>
+      <w:proofErr w:type="spellStart"/>
+      <w:r>
+        <w:t>seriesIdentifier</w:t>
+      </w:r>
+      <w:proofErr w:type="spellEnd"/>
+      <w:r>
+        <w:t xml:space="preserve">, </w:t>
+      </w:r>
+      <w:proofErr w:type="spellStart"/>
+      <w:r>
+        <w:t>docType</w:t>
+      </w:r>
+      <w:proofErr w:type="spellEnd"/>
+      <w:r>
+        <w:t xml:space="preserve"> väljade väärtuseid, </w:t>
+      </w:r>
+      <w:proofErr w:type="spellStart"/>
+      <w:r>
+        <w:t>accessRestricion</w:t>
+      </w:r>
+      <w:proofErr w:type="spellEnd"/>
+      <w:r>
+        <w:t xml:space="preserve"> väli </w:t>
+      </w:r>
+      <w:proofErr w:type="spellStart"/>
+      <w:r>
+        <w:t>obfuskeeritakse</w:t>
+      </w:r>
+      <w:proofErr w:type="spellEnd"/>
+      <w:r>
+        <w:t xml:space="preserve"> suvaliste väärtustega hulgast 'Avalik', 'AK', 'Majasisene', 'Piiratud'</w:t>
+      </w:r>
+      <w:r>
+        <w:t>.</w:t>
+      </w:r>
+      <w:r>
+        <w:t xml:space="preserve"> </w:t>
+      </w:r>
+      <w:r>
+        <w:t>Ü</w:t>
+      </w:r>
+      <w:r>
+        <w:t xml:space="preserve">lejäänud tekstilised andmed </w:t>
+      </w:r>
+      <w:proofErr w:type="spellStart"/>
+      <w:r>
+        <w:t>obfuske</w:t>
+      </w:r>
+      <w:r>
+        <w:t>eritakse</w:t>
+      </w:r>
+      <w:proofErr w:type="spellEnd"/>
+      <w:r>
+        <w:t xml:space="preserve"> suvaliste väärtustega.</w:t>
+      </w:r>
+    </w:p>
+    <w:p>
+      <w:pPr>
+        <w:pStyle w:val="ListParagraph"/>
+        <w:numPr>
+          <w:ilvl w:val="1"/>
+          <w:numId w:val="7"/>
+        </w:numPr>
+      </w:pPr>
+      <w:proofErr w:type="spellStart"/>
+      <w:r>
+        <w:t>volume</w:t>
+      </w:r>
+      <w:proofErr w:type="spellEnd"/>
+      <w:r>
+        <w:t xml:space="preserve"> tüüpi </w:t>
+      </w:r>
+      <w:proofErr w:type="spellStart"/>
+      <w:r>
+        <w:t>node'idel</w:t>
+      </w:r>
+      <w:proofErr w:type="spellEnd"/>
+      <w:r>
+        <w:t xml:space="preserve"> ei </w:t>
+      </w:r>
+      <w:proofErr w:type="spellStart"/>
+      <w:r>
+        <w:t>obfuskeerita</w:t>
+      </w:r>
+      <w:proofErr w:type="spellEnd"/>
+      <w:r>
+        <w:t xml:space="preserve"> '</w:t>
+      </w:r>
+      <w:proofErr w:type="spellStart"/>
+      <w:r>
+        <w:t>volumeMark</w:t>
+      </w:r>
+      <w:proofErr w:type="spellEnd"/>
+      <w:r>
+        <w:t>', '</w:t>
+      </w:r>
+      <w:proofErr w:type="spellStart"/>
+      <w:r>
+        <w:t>series</w:t>
+      </w:r>
+      <w:proofErr w:type="spellEnd"/>
+      <w:r>
+        <w:t>', '</w:t>
+      </w:r>
+      <w:proofErr w:type="spellStart"/>
+      <w:r>
+        <w:t>function</w:t>
+      </w:r>
+      <w:proofErr w:type="spellEnd"/>
+      <w:r>
+        <w:t>', '</w:t>
+      </w:r>
+      <w:proofErr w:type="spellStart"/>
+      <w:r>
+        <w:t>status</w:t>
+      </w:r>
+      <w:proofErr w:type="spellEnd"/>
+      <w:r>
+        <w:t>', '</w:t>
+      </w:r>
+      <w:proofErr w:type="spellStart"/>
+      <w:r>
+        <w:t>volumeType</w:t>
+      </w:r>
+      <w:proofErr w:type="spellEnd"/>
+      <w:r>
+        <w:t xml:space="preserve">' väljade väärtuseid, ülejäänud tekstilised andmed </w:t>
+      </w:r>
+      <w:proofErr w:type="spellStart"/>
+      <w:r>
+        <w:t>obfuskeeritakse</w:t>
+      </w:r>
+      <w:proofErr w:type="spellEnd"/>
+      <w:r>
+        <w:t xml:space="preserve"> suvaliste väärtustega</w:t>
+      </w:r>
+      <w:r>
+        <w:t>.</w:t>
+      </w:r>
+    </w:p>
+    <w:p>
+      <w:pPr>
+        <w:pStyle w:val="ListParagraph"/>
+        <w:numPr>
+          <w:ilvl w:val="1"/>
+          <w:numId w:val="7"/>
+        </w:numPr>
+      </w:pPr>
+      <w:proofErr w:type="spellStart"/>
+      <w:r>
+        <w:t>case</w:t>
+      </w:r>
+      <w:proofErr w:type="spellEnd"/>
+      <w:r>
+        <w:t xml:space="preserve"> tüüpi </w:t>
+      </w:r>
+      <w:proofErr w:type="spellStart"/>
+      <w:r>
+        <w:t>node'idel</w:t>
+      </w:r>
+      <w:proofErr w:type="spellEnd"/>
+      <w:r>
+        <w:t xml:space="preserve"> ei </w:t>
+      </w:r>
+      <w:proofErr w:type="spellStart"/>
+      <w:r>
+        <w:t>obfuskeerita</w:t>
+      </w:r>
+      <w:proofErr w:type="spellEnd"/>
+      <w:r>
+        <w:t xml:space="preserve"> '</w:t>
+      </w:r>
+      <w:proofErr w:type="spellStart"/>
+      <w:r>
+        <w:t>volume</w:t>
+      </w:r>
+      <w:proofErr w:type="spellEnd"/>
+      <w:r>
+        <w:t>', '</w:t>
+      </w:r>
+      <w:proofErr w:type="spellStart"/>
+      <w:r>
+        <w:t>series</w:t>
+      </w:r>
+      <w:proofErr w:type="spellEnd"/>
+      <w:r>
+        <w:t>', '</w:t>
+      </w:r>
+      <w:proofErr w:type="spellStart"/>
+      <w:r>
+        <w:t>function</w:t>
+      </w:r>
+      <w:proofErr w:type="spellEnd"/>
+      <w:r>
+        <w:t>', '</w:t>
+      </w:r>
+      <w:proofErr w:type="spellStart"/>
+      <w:r>
+        <w:t>status</w:t>
+      </w:r>
+      <w:proofErr w:type="spellEnd"/>
+      <w:r>
+        <w:t xml:space="preserve">' väljade väärtuseid, ülejäänud tekstilised andmed </w:t>
+      </w:r>
+      <w:proofErr w:type="spellStart"/>
+      <w:r>
+        <w:t>obfuske</w:t>
+      </w:r>
+      <w:r>
+        <w:t>eritakse</w:t>
+      </w:r>
+      <w:proofErr w:type="spellEnd"/>
+      <w:r>
+        <w:t xml:space="preserve"> suvaliste väärtustega.</w:t>
+      </w:r>
+    </w:p>
+    <w:p>
+      <w:pPr>
+        <w:pStyle w:val="ListParagraph"/>
+        <w:numPr>
+          <w:ilvl w:val="1"/>
+          <w:numId w:val="7"/>
+        </w:numPr>
+      </w:pPr>
+      <w:proofErr w:type="spellStart"/>
+      <w:r>
+        <w:t>compoundWorkflow</w:t>
+      </w:r>
+      <w:proofErr w:type="spellEnd"/>
+      <w:r>
+        <w:t xml:space="preserve"> ja </w:t>
+      </w:r>
+      <w:proofErr w:type="spellStart"/>
+      <w:r>
+        <w:t>compundWorkflowDefinition</w:t>
+      </w:r>
+      <w:proofErr w:type="spellEnd"/>
+      <w:r>
+        <w:t xml:space="preserve"> tüüpi </w:t>
+      </w:r>
+      <w:proofErr w:type="spellStart"/>
+      <w:r>
+        <w:t>node'idel</w:t>
+      </w:r>
+      <w:proofErr w:type="spellEnd"/>
+      <w:r>
+        <w:t xml:space="preserve"> ei </w:t>
+      </w:r>
+      <w:proofErr w:type="spellStart"/>
+      <w:r>
+        <w:t>obfuskeerita</w:t>
+      </w:r>
+      <w:proofErr w:type="spellEnd"/>
+      <w:r>
+        <w:t xml:space="preserve"> </w:t>
+      </w:r>
+      <w:proofErr w:type="spellStart"/>
+      <w:r>
+        <w:t>type</w:t>
+      </w:r>
+      <w:proofErr w:type="spellEnd"/>
+      <w:r>
+        <w:t xml:space="preserve">, </w:t>
+      </w:r>
+      <w:proofErr w:type="spellStart"/>
+      <w:r>
+        <w:t>status</w:t>
+      </w:r>
+      <w:proofErr w:type="spellEnd"/>
+      <w:r>
+        <w:t xml:space="preserve">, </w:t>
+      </w:r>
+      <w:proofErr w:type="spellStart"/>
+      <w:r>
+        <w:t>documentsToSign</w:t>
+      </w:r>
+      <w:proofErr w:type="spellEnd"/>
+      <w:r>
+        <w:t xml:space="preserve">, </w:t>
+      </w:r>
+      <w:proofErr w:type="spellStart"/>
+      <w:r>
+        <w:t>caseFileTypes</w:t>
+      </w:r>
+      <w:proofErr w:type="spellEnd"/>
+      <w:r>
+        <w:t xml:space="preserve"> ja </w:t>
+      </w:r>
+      <w:proofErr w:type="spellStart"/>
+      <w:r>
+        <w:t>documentTypes</w:t>
+      </w:r>
+      <w:proofErr w:type="spellEnd"/>
+      <w:r>
+        <w:t xml:space="preserve"> väljade väärtuseid,  vastutaja, eelmise vastutaja ja looja andmed </w:t>
+      </w:r>
+      <w:proofErr w:type="spellStart"/>
+      <w:r>
+        <w:t>obfuskeeritakse</w:t>
+      </w:r>
+      <w:proofErr w:type="spellEnd"/>
+      <w:r>
+        <w:t xml:space="preserve"> suvaliste isikute </w:t>
+      </w:r>
+      <w:r>
+        <w:lastRenderedPageBreak/>
+        <w:t xml:space="preserve">andmetega tabelist </w:t>
+      </w:r>
+      <w:proofErr w:type="spellStart"/>
+      <w:r>
+        <w:t>tmp_isikud</w:t>
+      </w:r>
+      <w:proofErr w:type="spellEnd"/>
+      <w:r>
+        <w:t xml:space="preserve">, ülejäänud tekstilised andmed </w:t>
+      </w:r>
+      <w:proofErr w:type="spellStart"/>
+      <w:r>
+        <w:t>obfuskeeritakse</w:t>
+      </w:r>
+      <w:proofErr w:type="spellEnd"/>
+      <w:r>
+        <w:t xml:space="preserve"> suvaliste väärtustega</w:t>
+      </w:r>
+      <w:r>
+        <w:t>.</w:t>
+      </w:r>
+    </w:p>
+    <w:p>
+      <w:pPr>
+        <w:pStyle w:val="ListParagraph"/>
+        <w:numPr>
+          <w:ilvl w:val="1"/>
+          <w:numId w:val="7"/>
+        </w:numPr>
+      </w:pPr>
+      <w:proofErr w:type="spellStart"/>
+      <w:r>
+        <w:t>confirmationWorkflow</w:t>
+      </w:r>
+      <w:proofErr w:type="spellEnd"/>
+      <w:r>
+        <w:t xml:space="preserve">, </w:t>
+      </w:r>
+      <w:proofErr w:type="spellStart"/>
+      <w:r>
+        <w:t>informationWorkflow</w:t>
+      </w:r>
+      <w:proofErr w:type="spellEnd"/>
+      <w:r>
+        <w:t xml:space="preserve">, </w:t>
+      </w:r>
+      <w:proofErr w:type="spellStart"/>
+      <w:r>
+        <w:t>assignmentWorkflow</w:t>
+      </w:r>
+      <w:proofErr w:type="spellEnd"/>
+      <w:r>
+        <w:t xml:space="preserve">, </w:t>
+      </w:r>
+      <w:proofErr w:type="spellStart"/>
+      <w:r>
+        <w:t>signatureWorkflow</w:t>
+      </w:r>
+      <w:proofErr w:type="spellEnd"/>
+      <w:r>
+        <w:t xml:space="preserve">, </w:t>
+      </w:r>
+      <w:proofErr w:type="spellStart"/>
+      <w:r>
+        <w:t>reviewWorkflow</w:t>
+      </w:r>
+      <w:proofErr w:type="spellEnd"/>
+      <w:r>
+        <w:t xml:space="preserve">, </w:t>
+      </w:r>
+      <w:proofErr w:type="spellStart"/>
+      <w:r>
+        <w:t>opinionWorkflow</w:t>
+      </w:r>
+      <w:proofErr w:type="spellEnd"/>
+      <w:r>
+        <w:t xml:space="preserve">, </w:t>
+      </w:r>
+      <w:proofErr w:type="spellStart"/>
+      <w:r>
+        <w:t>docRegistrationWorkflow</w:t>
+      </w:r>
+      <w:proofErr w:type="spellEnd"/>
+      <w:r>
+        <w:t xml:space="preserve">, </w:t>
+      </w:r>
+      <w:proofErr w:type="spellStart"/>
+      <w:r>
+        <w:t>externalReviewWorkflow</w:t>
+      </w:r>
+      <w:proofErr w:type="spellEnd"/>
+      <w:r>
+        <w:t xml:space="preserve">, </w:t>
+      </w:r>
+      <w:proofErr w:type="spellStart"/>
+      <w:r>
+        <w:t>orderAssignmentWorkflow</w:t>
+      </w:r>
+      <w:proofErr w:type="spellEnd"/>
+      <w:r>
+        <w:t xml:space="preserve">, </w:t>
+      </w:r>
+      <w:proofErr w:type="spellStart"/>
+      <w:r>
+        <w:t>dueDateExtensionWorkflow</w:t>
+      </w:r>
+      <w:proofErr w:type="spellEnd"/>
+      <w:r>
+        <w:t xml:space="preserve"> tüüpi </w:t>
+      </w:r>
+      <w:proofErr w:type="spellStart"/>
+      <w:r>
+        <w:t>node'idel</w:t>
+      </w:r>
+      <w:proofErr w:type="spellEnd"/>
+      <w:r>
+        <w:t xml:space="preserve"> ei</w:t>
+      </w:r>
+      <w:r>
+        <w:t xml:space="preserve"> </w:t>
+      </w:r>
+      <w:proofErr w:type="spellStart"/>
+      <w:r>
+        <w:t>obfuskeerita</w:t>
+      </w:r>
+      <w:proofErr w:type="spellEnd"/>
+      <w:r>
+        <w:t xml:space="preserve"> </w:t>
+      </w:r>
+      <w:proofErr w:type="spellStart"/>
+      <w:r>
+        <w:t>status</w:t>
+      </w:r>
+      <w:proofErr w:type="spellEnd"/>
+      <w:r>
+        <w:t xml:space="preserve"> välja väärtust, looja andmed </w:t>
+      </w:r>
+      <w:proofErr w:type="spellStart"/>
+      <w:r>
+        <w:t>obfuskeeritakse</w:t>
+      </w:r>
+      <w:proofErr w:type="spellEnd"/>
+      <w:r>
+        <w:t xml:space="preserve"> suvalise isiku andmetega tabelist </w:t>
+      </w:r>
+      <w:proofErr w:type="spellStart"/>
+      <w:r>
+        <w:t>tmp_isikud</w:t>
+      </w:r>
+      <w:proofErr w:type="spellEnd"/>
+      <w:r>
+        <w:t xml:space="preserve">, ülejäänud tekstilised andmed </w:t>
+      </w:r>
+      <w:proofErr w:type="spellStart"/>
+      <w:r>
+        <w:t>obfuske</w:t>
+      </w:r>
+      <w:r>
+        <w:t>eritakse</w:t>
+      </w:r>
+      <w:proofErr w:type="spellEnd"/>
+      <w:r>
+        <w:t xml:space="preserve"> suvaliste väärtustega.</w:t>
+      </w:r>
+    </w:p>
+    <w:p>
+      <w:pPr>
+        <w:pStyle w:val="ListParagraph"/>
+        <w:numPr>
+          <w:ilvl w:val="1"/>
+          <w:numId w:val="7"/>
+        </w:numPr>
+      </w:pPr>
+      <w:proofErr w:type="spellStart"/>
+      <w:r>
+        <w:t>contactGroup</w:t>
+      </w:r>
+      <w:proofErr w:type="spellEnd"/>
+      <w:r>
+        <w:t xml:space="preserve"> tüüpi </w:t>
+      </w:r>
+      <w:proofErr w:type="spellStart"/>
+      <w:r>
+        <w:t>node'idel</w:t>
+      </w:r>
+      <w:proofErr w:type="spellEnd"/>
+      <w:r>
+        <w:t xml:space="preserve"> </w:t>
+      </w:r>
+      <w:proofErr w:type="spellStart"/>
+      <w:r>
+        <w:t>obfuskeeritakse</w:t>
+      </w:r>
+      <w:proofErr w:type="spellEnd"/>
+      <w:r>
+        <w:t xml:space="preserve"> kõik tekstilised väärtused</w:t>
+      </w:r>
+      <w:r>
+        <w:t>.</w:t>
+      </w:r>
+    </w:p>
+    <w:p>
+      <w:pPr>
+        <w:pStyle w:val="ListParagraph"/>
+        <w:numPr>
+          <w:ilvl w:val="1"/>
+          <w:numId w:val="7"/>
+        </w:numPr>
+      </w:pPr>
+      <w:r>
+        <w:t xml:space="preserve">filter tüüpi </w:t>
+      </w:r>
+      <w:proofErr w:type="spellStart"/>
+      <w:r>
+        <w:t>node'idel</w:t>
+      </w:r>
+      <w:proofErr w:type="spellEnd"/>
+      <w:r>
+        <w:t xml:space="preserve"> (</w:t>
+      </w:r>
+      <w:proofErr w:type="spellStart"/>
+      <w:r>
+        <w:t>dok</w:t>
+      </w:r>
+      <w:proofErr w:type="spellEnd"/>
+      <w:r>
+        <w:t xml:space="preserve">. aruannete, otsingute, tööülesannete otsingute salvestatud filtrid) </w:t>
+      </w:r>
+      <w:proofErr w:type="spellStart"/>
+      <w:r>
+        <w:t>obfuskeeritakse</w:t>
+      </w:r>
+      <w:proofErr w:type="spellEnd"/>
+      <w:r>
+        <w:t xml:space="preserve"> kõik tekstilised väärtused</w:t>
+      </w:r>
+      <w:r>
+        <w:t>.</w:t>
+      </w:r>
+    </w:p>
+    <w:p>
+      <w:pPr>
+        <w:pStyle w:val="ListParagraph"/>
+        <w:numPr>
+          <w:ilvl w:val="1"/>
+          <w:numId w:val="7"/>
+        </w:numPr>
+      </w:pPr>
+      <w:proofErr w:type="spellStart"/>
+      <w:r>
+        <w:t>sendInfo</w:t>
+      </w:r>
+      <w:proofErr w:type="spellEnd"/>
+      <w:r>
+        <w:t xml:space="preserve"> tüüpi </w:t>
+      </w:r>
+      <w:proofErr w:type="spellStart"/>
+      <w:r>
+        <w:t>node'idel</w:t>
+      </w:r>
+      <w:proofErr w:type="spellEnd"/>
+      <w:r>
+        <w:t xml:space="preserve"> ei </w:t>
+      </w:r>
+      <w:proofErr w:type="spellStart"/>
+      <w:r>
+        <w:t>obfuskeerita</w:t>
+      </w:r>
+      <w:proofErr w:type="spellEnd"/>
+      <w:r>
+        <w:t xml:space="preserve"> '</w:t>
+      </w:r>
+      <w:proofErr w:type="spellStart"/>
+      <w:r>
+        <w:t>sendStatus</w:t>
+      </w:r>
+      <w:proofErr w:type="spellEnd"/>
+      <w:r>
+        <w:t>', '</w:t>
+      </w:r>
+      <w:proofErr w:type="spellStart"/>
+      <w:r>
+        <w:t>sendMode</w:t>
+      </w:r>
+      <w:proofErr w:type="spellEnd"/>
+      <w:r>
+        <w:t xml:space="preserve">' väljade väärtuseid,  ülejäänud tekstilised andmed </w:t>
+      </w:r>
+      <w:proofErr w:type="spellStart"/>
+      <w:r>
+        <w:t>obfuske</w:t>
+      </w:r>
+      <w:r>
+        <w:t>eritakse</w:t>
+      </w:r>
+      <w:proofErr w:type="spellEnd"/>
+      <w:r>
+        <w:t xml:space="preserve"> suvaliste väärtustega.</w:t>
+      </w:r>
+    </w:p>
+    <w:p>
+      <w:pPr>
+        <w:pStyle w:val="ListParagraph"/>
+        <w:numPr>
+          <w:ilvl w:val="0"/>
+          <w:numId w:val="7"/>
+        </w:numPr>
+      </w:pPr>
+      <w:proofErr w:type="spellStart"/>
+      <w:r>
+        <w:t>alf_node_aspects</w:t>
+      </w:r>
+      <w:proofErr w:type="spellEnd"/>
+      <w:r>
+        <w:t xml:space="preserve"> kantakse üle</w:t>
+      </w:r>
+      <w:r>
+        <w:t xml:space="preserve"> kõik kirjed, millel eksisteerib </w:t>
+      </w:r>
+      <w:proofErr w:type="spellStart"/>
+      <w:r>
+        <w:t>node</w:t>
+      </w:r>
+      <w:proofErr w:type="spellEnd"/>
+      <w:r>
+        <w:t xml:space="preserve"> väärtus </w:t>
+      </w:r>
+      <w:proofErr w:type="spellStart"/>
+      <w:r>
+        <w:t>obfuskeeritud</w:t>
+      </w:r>
+      <w:proofErr w:type="spellEnd"/>
+      <w:r>
+        <w:t xml:space="preserve"> </w:t>
+      </w:r>
+      <w:proofErr w:type="spellStart"/>
+      <w:r>
+        <w:t>alf_node</w:t>
+      </w:r>
+      <w:proofErr w:type="spellEnd"/>
+      <w:r>
+        <w:t xml:space="preserve"> tabelis</w:t>
+      </w:r>
+      <w:r>
+        <w:t>.</w:t>
+      </w:r>
+    </w:p>
+    <w:p>
+      <w:pPr>
+        <w:pStyle w:val="ListParagraph"/>
+        <w:numPr>
+          <w:ilvl w:val="0"/>
+          <w:numId w:val="7"/>
+        </w:numPr>
+      </w:pPr>
+      <w:proofErr w:type="spellStart"/>
+      <w:r>
+        <w:t>alf_node_assoc</w:t>
+      </w:r>
+      <w:proofErr w:type="spellEnd"/>
+      <w:r>
+        <w:t xml:space="preserve"> kantakse üle</w:t>
+      </w:r>
+      <w:r>
+        <w:t xml:space="preserve"> kõik kirjed, millel eksisteerib </w:t>
+      </w:r>
+      <w:proofErr w:type="spellStart"/>
+      <w:r>
+        <w:t>target_node_id</w:t>
+      </w:r>
+      <w:proofErr w:type="spellEnd"/>
+      <w:r>
+        <w:t xml:space="preserve"> ja </w:t>
+      </w:r>
+      <w:proofErr w:type="spellStart"/>
+      <w:r>
+        <w:t>source_node_id</w:t>
+      </w:r>
+      <w:proofErr w:type="spellEnd"/>
+      <w:r>
+        <w:t xml:space="preserve"> väärtus </w:t>
+      </w:r>
+      <w:proofErr w:type="spellStart"/>
+      <w:r>
+        <w:t>obfuskeeritud</w:t>
+      </w:r>
+      <w:proofErr w:type="spellEnd"/>
+      <w:r>
+        <w:t xml:space="preserve"> </w:t>
+      </w:r>
+      <w:proofErr w:type="spellStart"/>
+      <w:r>
+        <w:t>alf_node</w:t>
+      </w:r>
+      <w:proofErr w:type="spellEnd"/>
+      <w:r>
+        <w:t xml:space="preserve"> tabelis</w:t>
+      </w:r>
+      <w:r>
+        <w:t>.</w:t>
+      </w:r>
+    </w:p>
+    <w:p>
+      <w:pPr>
+        <w:pStyle w:val="ListParagraph"/>
+        <w:numPr>
+          <w:ilvl w:val="0"/>
+          <w:numId w:val="7"/>
+        </w:numPr>
+      </w:pPr>
+      <w:proofErr w:type="spellStart"/>
+      <w:r>
+        <w:t>alf_child_assoc</w:t>
+      </w:r>
+      <w:proofErr w:type="spellEnd"/>
+      <w:r>
+        <w:t xml:space="preserve"> kantakse üle</w:t>
+      </w:r>
+      <w:r>
+        <w:t xml:space="preserve"> </w:t>
+      </w:r>
+      <w:proofErr w:type="spellStart"/>
+      <w:r>
+        <w:t>content</w:t>
+      </w:r>
+      <w:proofErr w:type="spellEnd"/>
+      <w:r>
+        <w:t xml:space="preserve"> </w:t>
+      </w:r>
+      <w:proofErr w:type="spellStart"/>
+      <w:r>
+        <w:t>node'ide</w:t>
+      </w:r>
+      <w:proofErr w:type="spellEnd"/>
+      <w:r>
+        <w:t xml:space="preserve"> seosed, kus on vaja täiendavalt </w:t>
+      </w:r>
+      <w:proofErr w:type="spellStart"/>
+      <w:r>
+        <w:t>obfuskeerida</w:t>
+      </w:r>
+      <w:proofErr w:type="spellEnd"/>
+      <w:r>
+        <w:t xml:space="preserve"> failinimed</w:t>
+      </w:r>
+      <w:r>
+        <w:t>.</w:t>
+      </w:r>
+    </w:p>
+    <w:p>
+      <w:pPr>
+        <w:pStyle w:val="ListParagraph"/>
+        <w:numPr>
+          <w:ilvl w:val="0"/>
+          <w:numId w:val="7"/>
+        </w:numPr>
+      </w:pPr>
+      <w:proofErr w:type="spellStart"/>
+      <w:r>
+        <w:t>alf_child_assoc</w:t>
+      </w:r>
+      <w:proofErr w:type="spellEnd"/>
+      <w:r>
+        <w:t xml:space="preserve"> kantakse üle</w:t>
+      </w:r>
+      <w:r>
+        <w:t xml:space="preserve"> isikutega seotud </w:t>
+      </w:r>
+      <w:proofErr w:type="spellStart"/>
+      <w:r>
+        <w:t>node'ide</w:t>
+      </w:r>
+      <w:proofErr w:type="spellEnd"/>
+      <w:r>
+        <w:t xml:space="preserve"> seosed, kus on vaja täiendavalt </w:t>
+      </w:r>
+      <w:proofErr w:type="spellStart"/>
+      <w:r>
+        <w:t>obfuskeerida</w:t>
+      </w:r>
+      <w:proofErr w:type="spellEnd"/>
+      <w:r>
+        <w:t xml:space="preserve"> isikukoodid</w:t>
+      </w:r>
       <w:bookmarkStart w:id="0" w:name="_GoBack"/>
       <w:bookmarkEnd w:id="0"/>
-      <w:r>
-        <w:t>Kirjeldatud protseduuri tulemusena on võimalik saada Delta keskkonna sisust (nimetame keskkond A) selline koopia, kus tundlikud andmed ja failid puuduvad (nimetame keskkond B).</w:t>
-      </w:r>
-    </w:p>
-    <w:p>
-      <w:r>
-        <w:rPr>
-          <w:u w:val="single"/>
-        </w:rPr>
-        <w:t>Taustainfo</w:t>
-      </w:r>
-      <w:r>
-        <w:t xml:space="preserve">. </w:t>
-      </w:r>
-      <w:r>
-        <w:t xml:space="preserve">Andmebaasis asendatakse </w:t>
-      </w:r>
-      <w:r>
-        <w:t>mittetühjad tekstilised väärtused väärtusega ’x’ (</w:t>
-      </w:r>
-      <w:r>
-        <w:t xml:space="preserve">v.a. </w:t>
-      </w:r>
-      <w:r>
-        <w:t>failide seoste info</w:t>
-      </w:r>
-      <w:r>
-        <w:t xml:space="preserve">, </w:t>
-      </w:r>
-      <w:r>
-        <w:t>mis</w:t>
-      </w:r>
-      <w:r>
-        <w:t xml:space="preserve"> asendatakse</w:t>
-      </w:r>
-      <w:r>
-        <w:t xml:space="preserve"> unikaalse väärtusega ’x’ + täisarv) järgmistes kohtades:</w:t>
-      </w:r>
     </w:p>
     <w:p>
       <w:pPr>
         <w:pStyle w:val="ListParagraph"/>
         <w:numPr>
           <w:ilvl w:val="0"/>
-          <w:numId w:val="1"/>
-        </w:numPr>
-      </w:pPr>
-      <w:r>
-        <w:t>tabelis alf_node_properties</w:t>
-      </w:r>
-    </w:p>
-    <w:p>
-      <w:pPr>
-        <w:pStyle w:val="ListParagraph"/>
-        <w:numPr>
-          <w:ilvl w:val="1"/>
-          <w:numId w:val="1"/>
-        </w:numPr>
-      </w:pPr>
-      <w:r>
-        <w:t>Doccom:document tüüpi node’idel kõik property’d, millel</w:t>
-      </w:r>
-    </w:p>
-    <w:p>
-      <w:pPr>
-        <w:pStyle w:val="ListParagraph"/>
-        <w:numPr>
-          <w:ilvl w:val="2"/>
-          <w:numId w:val="1"/>
-        </w:numPr>
-      </w:pPr>
-      <w:r>
-        <w:t xml:space="preserve"> namespace=docdyn</w:t>
-      </w:r>
-    </w:p>
-    <w:p>
-      <w:pPr>
-        <w:pStyle w:val="ListParagraph"/>
-        <w:numPr>
-          <w:ilvl w:val="2"/>
-          <w:numId w:val="1"/>
-        </w:numPr>
-      </w:pPr>
-      <w:r>
-        <w:t>Property = doccom:</w:t>
-      </w:r>
-      <w:r>
-        <w:t>file</w:t>
-      </w:r>
-      <w:r>
-        <w:t>Names</w:t>
-      </w:r>
-      <w:r>
-        <w:t xml:space="preserve">, </w:t>
-      </w:r>
-      <w:r>
-        <w:t>doccom:</w:t>
-      </w:r>
-      <w:r>
-        <w:t xml:space="preserve">recipient, </w:t>
-      </w:r>
-      <w:r>
-        <w:t>doccom:</w:t>
-      </w:r>
-      <w:r>
-        <w:t xml:space="preserve">recipientRegNr, </w:t>
-      </w:r>
-      <w:r>
-        <w:t>doccom:</w:t>
-      </w:r>
-      <w:r>
-        <w:t>resolution</w:t>
-      </w:r>
-    </w:p>
-    <w:p>
-      <w:pPr>
-        <w:pStyle w:val="ListParagraph"/>
-        <w:numPr>
-          <w:ilvl w:val="1"/>
-          <w:numId w:val="1"/>
-        </w:numPr>
-      </w:pPr>
-      <w:r>
-        <w:t>Doccom</w:t>
-      </w:r>
-      <w:r>
-        <w:t>:sendInfo</w:t>
-      </w:r>
-      <w:r>
-        <w:t xml:space="preserve"> tüüpi node’idel property doccom:</w:t>
-      </w:r>
-      <w:r>
-        <w:t>recipient,</w:t>
-      </w:r>
-      <w:r>
-        <w:t xml:space="preserve"> doccom</w:t>
-      </w:r>
-      <w:r>
-        <w:t xml:space="preserve"> </w:t>
-      </w:r>
-      <w:r>
-        <w:t>:</w:t>
-      </w:r>
-      <w:r>
-        <w:t xml:space="preserve">recipientRegNr, </w:t>
-      </w:r>
-      <w:r>
-        <w:t>doccom</w:t>
-      </w:r>
-      <w:r>
-        <w:t xml:space="preserve"> </w:t>
-      </w:r>
-      <w:r>
-        <w:t>:</w:t>
-      </w:r>
-      <w:r>
-        <w:t>resolution</w:t>
-      </w:r>
-    </w:p>
-    <w:p>
-      <w:pPr>
-        <w:pStyle w:val="ListParagraph"/>
-        <w:numPr>
-          <w:ilvl w:val="1"/>
-          <w:numId w:val="1"/>
-        </w:numPr>
-      </w:pPr>
-      <w:r>
-        <w:t>Doccom:documentLog tüüpi node’idel property doccom</w:t>
-      </w:r>
-      <w:r>
-        <w:t>:eventDescription</w:t>
-      </w:r>
-    </w:p>
-    <w:p>
-      <w:pPr>
-        <w:pStyle w:val="ListParagraph"/>
-        <w:numPr>
-          <w:ilvl w:val="1"/>
-          <w:numId w:val="1"/>
-        </w:numPr>
-      </w:pPr>
-      <w:r>
-        <w:t>Node’idel, millel tüübi namespace=docchild (</w:t>
-      </w:r>
-      <w:r>
-        <w:t>contractParty, applicantAbroad, errandAbroad, applicantDomestic, errandDomestic</w:t>
-      </w:r>
-      <w:r>
-        <w:t>) kõik docdyn namespace’i propertyd</w:t>
-      </w:r>
-    </w:p>
-    <w:p>
-      <w:pPr>
-        <w:pStyle w:val="ListParagraph"/>
-        <w:numPr>
-          <w:ilvl w:val="1"/>
-          <w:numId w:val="1"/>
-        </w:numPr>
-      </w:pPr>
-      <w:r>
-        <w:t>Property = wfc:name, wfc:</w:t>
-      </w:r>
-      <w:r>
-        <w:t xml:space="preserve">description, </w:t>
-      </w:r>
-      <w:r>
-        <w:t>wfc:</w:t>
-      </w:r>
-      <w:r>
-        <w:t xml:space="preserve">resolution, </w:t>
-      </w:r>
-      <w:r>
-        <w:t>wfc:</w:t>
-      </w:r>
-      <w:r>
-        <w:t>comment,</w:t>
-      </w:r>
-      <w:r>
-        <w:t xml:space="preserve"> wfc:</w:t>
-      </w:r>
-      <w:r>
-        <w:t>workflowResolution</w:t>
+          <w:numId w:val="7"/>
+        </w:numPr>
+      </w:pPr>
+      <w:r>
+        <w:t xml:space="preserve">-- </w:t>
+      </w:r>
+      <w:proofErr w:type="spellStart"/>
+      <w:r>
+        <w:t>alf_child_assoc</w:t>
+      </w:r>
+      <w:proofErr w:type="spellEnd"/>
+      <w:r>
+        <w:t xml:space="preserve"> ülejäänud seosed, millel on </w:t>
+      </w:r>
+      <w:proofErr w:type="spellStart"/>
+      <w:r>
+        <w:t>obfuskeeritud</w:t>
+      </w:r>
+      <w:proofErr w:type="spellEnd"/>
+      <w:r>
+        <w:t xml:space="preserve"> andmete hulgas olemas nii</w:t>
+      </w:r>
+      <w:r>
+        <w:t xml:space="preserve"> mõlema seose otsa </w:t>
+      </w:r>
+      <w:proofErr w:type="spellStart"/>
+      <w:r>
+        <w:t>node’id</w:t>
+      </w:r>
+      <w:proofErr w:type="spellEnd"/>
+      <w:r>
+        <w:t xml:space="preserve"> ning mida ei katud üle eelmiste punktide raames.</w:t>
       </w:r>
     </w:p>
     <w:p>
@@ -235,11 +3484,16 @@
         <w:pStyle w:val="ListParagraph"/>
         <w:numPr>
           <w:ilvl w:val="0"/>
-          <w:numId w:val="1"/>
-        </w:numPr>
-      </w:pPr>
-      <w:r>
-        <w:t>tabelis delta_log väljadel computer_ip, computer_name, description</w:t>
+          <w:numId w:val="7"/>
+        </w:numPr>
+      </w:pPr>
+      <w:proofErr w:type="spellStart"/>
+      <w:r>
+        <w:t>alf_applied_patch</w:t>
+      </w:r>
+      <w:proofErr w:type="spellEnd"/>
+      <w:r>
+        <w:t xml:space="preserve"> tabel kantakse üle muutmata kujul.</w:t>
       </w:r>
     </w:p>
     <w:p>
@@ -247,726 +3501,24 @@
         <w:pStyle w:val="ListParagraph"/>
         <w:numPr>
           <w:ilvl w:val="0"/>
-          <w:numId w:val="1"/>
-        </w:numPr>
-      </w:pPr>
-      <w:r>
-        <w:t xml:space="preserve">tabelis delta_task väljadel </w:t>
-      </w:r>
-      <w:r>
-        <w:t>wfs_workflow_resolution</w:t>
-      </w:r>
-      <w:r>
-        <w:t xml:space="preserve">, </w:t>
-      </w:r>
-      <w:r>
-        <w:t>wfs_comment</w:t>
-      </w:r>
-      <w:r>
-        <w:t xml:space="preserve">, </w:t>
-      </w:r>
-      <w:r>
-        <w:t>wfs_resolution</w:t>
-      </w:r>
-    </w:p>
-    <w:p>
-      <w:pPr>
-        <w:pStyle w:val="ListParagraph"/>
-        <w:numPr>
-          <w:ilvl w:val="0"/>
-          <w:numId w:val="1"/>
-        </w:numPr>
-      </w:pPr>
-      <w:r>
-        <w:t xml:space="preserve">tabelis </w:t>
-      </w:r>
-      <w:r>
-        <w:t>alf_child_assoc</w:t>
-      </w:r>
-      <w:r>
-        <w:t xml:space="preserve"> failide nimest tuletatud seoste info (väljad child_node_name ja qname_localname)</w:t>
-      </w:r>
-    </w:p>
-    <w:p>
-      <w:r>
-        <w:rPr>
-          <w:u w:val="single"/>
-        </w:rPr>
-        <w:t>Protseduur</w:t>
-      </w:r>
-      <w:r>
-        <w:t>.</w:t>
-      </w:r>
-    </w:p>
-    <w:p>
-      <w:pPr>
-        <w:pStyle w:val="ListParagraph"/>
-        <w:numPr>
-          <w:ilvl w:val="0"/>
-          <w:numId w:val="4"/>
-        </w:numPr>
-      </w:pPr>
-      <w:r>
-        <w:t>Algseis peab olema selline</w:t>
-      </w:r>
-      <w:r>
-        <w:t>, et keskkonna B andmebaas (alfresco-global.properties failis db.* seadetega viidatav andmebaas) ja andmekaust (alfresco-global.properties failis dir.root seadega viidatav kaust) ei eksisteeri.</w:t>
-      </w:r>
-    </w:p>
-    <w:p>
-      <w:pPr>
-        <w:pStyle w:val="ListParagraph"/>
-        <w:numPr>
-          <w:ilvl w:val="0"/>
-          <w:numId w:val="4"/>
-        </w:numPr>
-      </w:pPr>
-      <w:r>
-        <w:t xml:space="preserve">Teha </w:t>
-      </w:r>
-      <w:r>
-        <w:t xml:space="preserve">keskkonna </w:t>
-      </w:r>
-      <w:r>
-        <w:t xml:space="preserve">A </w:t>
-      </w:r>
-      <w:r>
-        <w:t xml:space="preserve">andmebaasist </w:t>
-      </w:r>
-      <w:r>
-        <w:t xml:space="preserve">koopia </w:t>
-      </w:r>
-      <w:r>
-        <w:t xml:space="preserve">keskkonda </w:t>
-      </w:r>
-      <w:r>
-        <w:t>B.</w:t>
-      </w:r>
-    </w:p>
-    <w:p>
-      <w:pPr>
-        <w:pStyle w:val="ListParagraph"/>
-        <w:numPr>
-          <w:ilvl w:val="0"/>
-          <w:numId w:val="4"/>
-        </w:numPr>
-      </w:pPr>
-      <w:r>
-        <w:t xml:space="preserve">Käivitada </w:t>
-      </w:r>
-      <w:r>
-        <w:t xml:space="preserve">keskkonna </w:t>
-      </w:r>
-      <w:r>
-        <w:t xml:space="preserve">B </w:t>
-      </w:r>
-      <w:r>
-        <w:t xml:space="preserve">andmebaasis </w:t>
-      </w:r>
-      <w:r>
-        <w:t>skript common/etc/replaceSensitiveDataWithDummies.sql</w:t>
-      </w:r>
-    </w:p>
-    <w:p>
-      <w:pPr>
-        <w:pStyle w:val="ListParagraph"/>
-        <w:numPr>
-          <w:ilvl w:val="0"/>
-          <w:numId w:val="4"/>
-        </w:numPr>
-        <w:rPr>
-          <w:rFonts w:cs="Consolas"/>
-        </w:rPr>
-      </w:pPr>
-      <w:r>
-        <w:t xml:space="preserve">Luua keskkonda B tühi andmekaust ${dir.root} ja tühi alamkaust ${dir.root}/contentstore . Kopeerida keskkonna A andmekausta alamkaustast ${dir.root}/contentstore ainult punktides a ja b viidatud failid keskkonna B andmekausta alamkausta ${dir.root}/contentstore . Viidatud failid tuleb </w:t>
-      </w:r>
-      <w:r>
-        <w:rPr>
-          <w:rFonts w:cs="Consolas"/>
-        </w:rPr>
-        <w:t xml:space="preserve">kopeerida koos </w:t>
-      </w:r>
-      <w:r>
-        <w:rPr>
-          <w:rFonts w:cs="Consolas"/>
-        </w:rPr>
-        <w:t>contentstore all asuva kataloogistruktuuriga</w:t>
-      </w:r>
-      <w:r>
-        <w:rPr>
-          <w:rFonts w:cs="Consolas"/>
-        </w:rPr>
-        <w:t xml:space="preserve"> (s.t. kui keskkonna A andmekaustas on fail ${dir.root}/contentstore/</w:t>
-      </w:r>
-      <w:r>
-        <w:rPr>
-          <w:rFonts w:cs="Consolas"/>
-        </w:rPr>
-        <w:t>2013/4/30/10/45/99a1169c-07f0-48a8-8a22-ee9536df6ded.bin</w:t>
-      </w:r>
-      <w:r>
-        <w:rPr>
-          <w:rFonts w:cs="Consolas"/>
-        </w:rPr>
-        <w:t xml:space="preserve"> siis keskkonna B andmekaustas peab ta olema contentstore kaustast allapoole sama teega ${dir.root}/contentstore/</w:t>
-      </w:r>
-      <w:r>
-        <w:rPr>
-          <w:rFonts w:cs="Consolas"/>
-        </w:rPr>
-        <w:t>2013/4/30/10/45/99a1169c-07f0-48a8-8a22-ee9536df6ded.bin</w:t>
-      </w:r>
-      <w:r>
-        <w:rPr>
-          <w:rFonts w:cs="Consolas"/>
-        </w:rPr>
-        <w:t xml:space="preserve"> )</w:t>
-      </w:r>
-      <w:r>
-        <w:rPr>
-          <w:rFonts w:cs="Consolas"/>
-        </w:rPr>
-        <w:t xml:space="preserve">. Ülejäänud </w:t>
-      </w:r>
-      <w:r>
-        <w:rPr>
-          <w:rFonts w:cs="Consolas"/>
-        </w:rPr>
-        <w:t xml:space="preserve">failid ja kataloogid, </w:t>
-      </w:r>
-      <w:r>
-        <w:rPr>
-          <w:rFonts w:cs="Consolas"/>
-        </w:rPr>
-        <w:t xml:space="preserve">mis ei sisalda </w:t>
-      </w:r>
-      <w:r>
-        <w:rPr>
-          <w:rFonts w:cs="Consolas"/>
-        </w:rPr>
-        <w:t>punktides a ja b viidatud faile, mitte kopeerida</w:t>
-      </w:r>
-      <w:r>
-        <w:rPr>
-          <w:rFonts w:cs="Consolas"/>
-        </w:rPr>
-        <w:t>.</w:t>
-      </w:r>
-      <w:r>
-        <w:rPr>
-          <w:rFonts w:cs="Consolas"/>
-        </w:rPr>
-        <w:t xml:space="preserve"> </w:t>
-      </w:r>
-      <w:r>
-        <w:rPr>
-          <w:rFonts w:cs="Consolas"/>
-        </w:rPr>
-        <w:t xml:space="preserve">Kõigi </w:t>
-      </w:r>
-      <w:r>
-        <w:rPr>
-          <w:rFonts w:cs="Consolas"/>
-        </w:rPr>
-        <w:t xml:space="preserve">kopeeritavate failide puhul </w:t>
-      </w:r>
-      <w:r>
-        <w:rPr>
-          <w:rFonts w:cs="Consolas"/>
-        </w:rPr>
-        <w:t xml:space="preserve">on võimalik </w:t>
-      </w:r>
-      <w:r>
-        <w:rPr>
-          <w:rFonts w:cs="Consolas"/>
-        </w:rPr>
-        <w:t xml:space="preserve">süsteemiadministraatoril kontrollimiseks </w:t>
-      </w:r>
-      <w:r>
-        <w:rPr>
-          <w:rFonts w:cs="Consolas"/>
-        </w:rPr>
-        <w:t>neid otse failisüsteemist avada ja veenduda, et tegemist poleks tundlike andmetega.</w:t>
-      </w:r>
-    </w:p>
-    <w:p>
-      <w:pPr>
-        <w:pStyle w:val="ListParagraph"/>
-        <w:numPr>
-          <w:ilvl w:val="0"/>
-          <w:numId w:val="6"/>
-        </w:numPr>
-      </w:pPr>
-      <w:r>
-        <w:t xml:space="preserve">Alfresco enda algseadistusega kaasas olevad failid. Need asuvad </w:t>
-      </w:r>
-      <w:r>
-        <w:t xml:space="preserve">keskkonna A andmekausta </w:t>
-      </w:r>
-      <w:r>
-        <w:t>${dir.root}/</w:t>
-      </w:r>
-      <w:r>
-        <w:t xml:space="preserve">contentstore all kõige varem loodud kataloogis (liikudes kataloogide puus alla ja valides igal sammul kõige varem loodud kataloog, kuni jõutakse </w:t>
-      </w:r>
-      <w:r>
-        <w:lastRenderedPageBreak/>
-        <w:t xml:space="preserve">*bin faile sisaldava kataloogini). Neist kõige varem loodud faili sisu peab olema analoogsel kujul (versiooni numbrid võivad erineda): </w:t>
-      </w:r>
-    </w:p>
-    <w:p>
-      <w:pPr>
-        <w:pStyle w:val="ListParagraph"/>
-        <w:rPr>
-          <w:rFonts w:ascii="Consolas" w:hAnsi="Consolas" w:cs="Consolas"/>
-        </w:rPr>
-      </w:pPr>
-      <w:r>
-        <w:rPr>
-          <w:rFonts w:ascii="Consolas" w:hAnsi="Consolas" w:cs="Consolas"/>
-        </w:rPr>
-        <w:t>#</w:t>
-      </w:r>
-    </w:p>
-    <w:p>
-      <w:pPr>
-        <w:pStyle w:val="ListParagraph"/>
-        <w:rPr>
-          <w:rFonts w:ascii="Consolas" w:hAnsi="Consolas" w:cs="Consolas"/>
-        </w:rPr>
-      </w:pPr>
-      <w:r>
-        <w:rPr>
-          <w:rFonts w:ascii="Consolas" w:hAnsi="Consolas" w:cs="Consolas"/>
-        </w:rPr>
-        <w:t># Alfresco version information</w:t>
-      </w:r>
-    </w:p>
-    <w:p>
-      <w:pPr>
-        <w:pStyle w:val="ListParagraph"/>
-        <w:rPr>
-          <w:rFonts w:ascii="Consolas" w:hAnsi="Consolas" w:cs="Consolas"/>
-        </w:rPr>
-      </w:pPr>
-      <w:r>
-        <w:rPr>
-          <w:rFonts w:ascii="Consolas" w:hAnsi="Consolas" w:cs="Consolas"/>
-        </w:rPr>
-        <w:t>#</w:t>
-      </w:r>
-    </w:p>
-    <w:p>
-      <w:pPr>
-        <w:pStyle w:val="ListParagraph"/>
-        <w:rPr>
-          <w:rFonts w:ascii="Consolas" w:hAnsi="Consolas" w:cs="Consolas"/>
-        </w:rPr>
-      </w:pPr>
-    </w:p>
-    <w:p>
-      <w:pPr>
-        <w:pStyle w:val="ListParagraph"/>
-        <w:rPr>
-          <w:rFonts w:ascii="Consolas" w:hAnsi="Consolas" w:cs="Consolas"/>
-        </w:rPr>
-      </w:pPr>
-      <w:r>
-        <w:rPr>
-          <w:rFonts w:ascii="Consolas" w:hAnsi="Consolas" w:cs="Consolas"/>
-        </w:rPr>
-        <w:t># Version label</w:t>
-      </w:r>
-    </w:p>
-    <w:p>
-      <w:pPr>
-        <w:pStyle w:val="ListParagraph"/>
-        <w:rPr>
-          <w:rFonts w:ascii="Consolas" w:hAnsi="Consolas" w:cs="Consolas"/>
-        </w:rPr>
-      </w:pPr>
-    </w:p>
-    <w:p>
-      <w:pPr>
-        <w:pStyle w:val="ListParagraph"/>
-        <w:rPr>
-          <w:rFonts w:ascii="Consolas" w:hAnsi="Consolas" w:cs="Consolas"/>
-        </w:rPr>
-      </w:pPr>
-      <w:r>
-        <w:rPr>
-          <w:rFonts w:ascii="Consolas" w:hAnsi="Consolas" w:cs="Consolas"/>
-        </w:rPr>
-        <w:t>version.major=3</w:t>
-      </w:r>
-    </w:p>
-    <w:p>
-      <w:pPr>
-        <w:pStyle w:val="ListParagraph"/>
-        <w:rPr>
-          <w:rFonts w:ascii="Consolas" w:hAnsi="Consolas" w:cs="Consolas"/>
-        </w:rPr>
-      </w:pPr>
-      <w:r>
-        <w:rPr>
-          <w:rFonts w:ascii="Consolas" w:hAnsi="Consolas" w:cs="Consolas"/>
-        </w:rPr>
-        <w:t>version.minor=2</w:t>
-      </w:r>
-    </w:p>
-    <w:p>
-      <w:pPr>
-        <w:pStyle w:val="ListParagraph"/>
-        <w:rPr>
-          <w:rFonts w:ascii="Consolas" w:hAnsi="Consolas" w:cs="Consolas"/>
-        </w:rPr>
-      </w:pPr>
-      <w:r>
-        <w:rPr>
-          <w:rFonts w:ascii="Consolas" w:hAnsi="Consolas" w:cs="Consolas"/>
-        </w:rPr>
-        <w:t>version.revision=0</w:t>
-      </w:r>
-    </w:p>
-    <w:p>
-      <w:pPr>
-        <w:pStyle w:val="ListParagraph"/>
-        <w:rPr>
-          <w:rFonts w:ascii="Consolas" w:hAnsi="Consolas" w:cs="Consolas"/>
-        </w:rPr>
-      </w:pPr>
-      <w:r>
-        <w:rPr>
-          <w:rFonts w:ascii="Consolas" w:hAnsi="Consolas" w:cs="Consolas"/>
-        </w:rPr>
-        <w:t>version.label=</w:t>
-      </w:r>
-    </w:p>
-    <w:p>
-      <w:pPr>
-        <w:pStyle w:val="ListParagraph"/>
-        <w:rPr>
-          <w:rFonts w:ascii="Consolas" w:hAnsi="Consolas" w:cs="Consolas"/>
-        </w:rPr>
-      </w:pPr>
-    </w:p>
-    <w:p>
-      <w:pPr>
-        <w:pStyle w:val="ListParagraph"/>
-        <w:rPr>
-          <w:rFonts w:ascii="Consolas" w:hAnsi="Consolas" w:cs="Consolas"/>
-        </w:rPr>
-      </w:pPr>
-      <w:r>
-        <w:rPr>
-          <w:rFonts w:ascii="Consolas" w:hAnsi="Consolas" w:cs="Consolas"/>
-        </w:rPr>
-        <w:t># Edition label</w:t>
-      </w:r>
-    </w:p>
-    <w:p>
-      <w:pPr>
-        <w:pStyle w:val="ListParagraph"/>
-        <w:rPr>
-          <w:rFonts w:ascii="Consolas" w:hAnsi="Consolas" w:cs="Consolas"/>
-        </w:rPr>
-      </w:pPr>
-    </w:p>
-    <w:p>
-      <w:pPr>
-        <w:pStyle w:val="ListParagraph"/>
-        <w:rPr>
-          <w:rFonts w:ascii="Consolas" w:hAnsi="Consolas" w:cs="Consolas"/>
-        </w:rPr>
-      </w:pPr>
-      <w:r>
-        <w:rPr>
-          <w:rFonts w:ascii="Consolas" w:hAnsi="Consolas" w:cs="Consolas"/>
-        </w:rPr>
-        <w:t>version.edition=Community</w:t>
-      </w:r>
-    </w:p>
-    <w:p>
-      <w:pPr>
-        <w:pStyle w:val="ListParagraph"/>
-        <w:rPr>
-          <w:rFonts w:ascii="Consolas" w:hAnsi="Consolas" w:cs="Consolas"/>
-        </w:rPr>
-      </w:pPr>
-    </w:p>
-    <w:p>
-      <w:pPr>
-        <w:pStyle w:val="ListParagraph"/>
-        <w:rPr>
-          <w:rFonts w:ascii="Consolas" w:hAnsi="Consolas" w:cs="Consolas"/>
-        </w:rPr>
-      </w:pPr>
-      <w:r>
-        <w:rPr>
-          <w:rFonts w:ascii="Consolas" w:hAnsi="Consolas" w:cs="Consolas"/>
-        </w:rPr>
-        <w:t># Build number</w:t>
-      </w:r>
-    </w:p>
-    <w:p>
-      <w:pPr>
-        <w:pStyle w:val="ListParagraph"/>
-        <w:rPr>
-          <w:rFonts w:ascii="Consolas" w:hAnsi="Consolas" w:cs="Consolas"/>
-        </w:rPr>
-      </w:pPr>
-    </w:p>
-    <w:p>
-      <w:pPr>
-        <w:pStyle w:val="ListParagraph"/>
-        <w:rPr>
-          <w:rFonts w:ascii="Consolas" w:hAnsi="Consolas" w:cs="Consolas"/>
-        </w:rPr>
-      </w:pPr>
-      <w:r>
-        <w:rPr>
-          <w:rFonts w:ascii="Consolas" w:hAnsi="Consolas" w:cs="Consolas"/>
-        </w:rPr>
-        <w:t>version.build=2039</w:t>
-      </w:r>
-    </w:p>
-    <w:p>
-      <w:pPr>
-        <w:pStyle w:val="ListParagraph"/>
-        <w:rPr>
-          <w:rFonts w:ascii="Consolas" w:hAnsi="Consolas" w:cs="Consolas"/>
-        </w:rPr>
-      </w:pPr>
-    </w:p>
-    <w:p>
-      <w:pPr>
-        <w:pStyle w:val="ListParagraph"/>
-        <w:rPr>
-          <w:rFonts w:ascii="Consolas" w:hAnsi="Consolas" w:cs="Consolas"/>
-        </w:rPr>
-      </w:pPr>
-      <w:r>
-        <w:rPr>
-          <w:rFonts w:ascii="Consolas" w:hAnsi="Consolas" w:cs="Consolas"/>
-        </w:rPr>
-        <w:t># Schema number</w:t>
-      </w:r>
-    </w:p>
-    <w:p>
-      <w:pPr>
-        <w:pStyle w:val="ListParagraph"/>
-        <w:rPr>
-          <w:rFonts w:ascii="Consolas" w:hAnsi="Consolas" w:cs="Consolas"/>
-        </w:rPr>
-      </w:pPr>
-    </w:p>
-    <w:p>
-      <w:pPr>
-        <w:pStyle w:val="ListParagraph"/>
-        <w:rPr>
-          <w:rFonts w:ascii="Consolas" w:hAnsi="Consolas" w:cs="Consolas"/>
-        </w:rPr>
-      </w:pPr>
-      <w:r>
-        <w:rPr>
-          <w:rFonts w:ascii="Consolas" w:hAnsi="Consolas" w:cs="Consolas"/>
-        </w:rPr>
-        <w:t>version.schema=2019</w:t>
-      </w:r>
-    </w:p>
-    <w:p>
-      <w:pPr>
-        <w:pStyle w:val="ListParagraph"/>
-      </w:pPr>
-      <w:r>
-        <w:rPr>
-          <w:rFonts w:cs="Consolas"/>
-        </w:rPr>
-        <w:t xml:space="preserve">Veenduda, et antud fail on </w:t>
-      </w:r>
-      <w:r>
-        <w:rPr>
-          <w:rFonts w:cs="Consolas"/>
-        </w:rPr>
-        <w:t>samalaadse</w:t>
-      </w:r>
-      <w:r>
-        <w:rPr>
-          <w:rFonts w:cs="Consolas"/>
-        </w:rPr>
-        <w:t xml:space="preserve"> sisuga ning </w:t>
-      </w:r>
-      <w:r>
-        <w:rPr>
-          <w:rFonts w:cs="Consolas"/>
-        </w:rPr>
-        <w:t xml:space="preserve">kopeerida </w:t>
-      </w:r>
-      <w:r>
-        <w:rPr>
-          <w:rFonts w:cs="Consolas"/>
-          <w:u w:val="single"/>
-        </w:rPr>
-        <w:t xml:space="preserve">samast kataloogist </w:t>
-      </w:r>
-      <w:r>
-        <w:rPr>
-          <w:rFonts w:cs="Consolas"/>
-          <w:u w:val="single"/>
-        </w:rPr>
-        <w:t>kõik failid</w:t>
-      </w:r>
-      <w:r>
-        <w:rPr>
-          <w:rFonts w:cs="Consolas"/>
-        </w:rPr>
-        <w:t>.</w:t>
-      </w:r>
-    </w:p>
-    <w:p>
-      <w:pPr>
-        <w:pStyle w:val="ListParagraph"/>
-      </w:pPr>
-    </w:p>
-    <w:p>
-      <w:pPr>
-        <w:pStyle w:val="ListParagraph"/>
-        <w:numPr>
-          <w:ilvl w:val="0"/>
-          <w:numId w:val="6"/>
-        </w:numPr>
-        <w:rPr>
-          <w:rFonts w:cs="Consolas"/>
-        </w:rPr>
-      </w:pPr>
-      <w:r>
-        <w:t xml:space="preserve">Mallide failid. </w:t>
-      </w:r>
-      <w:r>
-        <w:t xml:space="preserve">Käivitada keskkonna </w:t>
-      </w:r>
-      <w:r>
-        <w:t>A</w:t>
-      </w:r>
-      <w:r>
-        <w:t xml:space="preserve"> andmebaasis skript</w:t>
-      </w:r>
-      <w:r>
-        <w:t xml:space="preserve"> </w:t>
-      </w:r>
-      <w:r>
-        <w:t>common/etc/</w:t>
-      </w:r>
-      <w:r>
-        <w:t>getTemplateFilesLocations</w:t>
-      </w:r>
-      <w:r>
-        <w:t>.sql</w:t>
-      </w:r>
-      <w:r>
-        <w:t xml:space="preserve"> mis väljastab </w:t>
-      </w:r>
-      <w:r>
-        <w:rPr>
-          <w:rFonts w:cs="Consolas"/>
-        </w:rPr>
-        <w:t>mallide failide a</w:t>
-      </w:r>
-      <w:r>
-        <w:rPr>
-          <w:rFonts w:cs="Consolas"/>
-        </w:rPr>
-        <w:t xml:space="preserve">sukohad kujul </w:t>
-      </w:r>
-      <w:r>
-        <w:rPr>
-          <w:rFonts w:cs="Consolas"/>
-        </w:rPr>
-        <w:t>contentstore/</w:t>
-      </w:r>
-      <w:r>
-        <w:rPr>
-          <w:rFonts w:cs="Consolas"/>
-        </w:rPr>
-        <w:t>2013/4/30/10/45/99a1169c-07f0-48a8-8a22-ee9536df6ded.bin</w:t>
-      </w:r>
-      <w:r>
-        <w:rPr>
-          <w:rFonts w:cs="Consolas"/>
-        </w:rPr>
-        <w:t xml:space="preserve"> . Kopeerida kõik </w:t>
-      </w:r>
-      <w:r>
-        <w:rPr>
-          <w:rFonts w:cs="Consolas"/>
-        </w:rPr>
-        <w:t>selle pär</w:t>
-      </w:r>
-      <w:r>
-        <w:rPr>
-          <w:rFonts w:cs="Consolas"/>
-        </w:rPr>
-        <w:t>i</w:t>
-      </w:r>
-      <w:r>
-        <w:rPr>
-          <w:rFonts w:cs="Consolas"/>
-        </w:rPr>
-        <w:t xml:space="preserve">ngu </w:t>
-      </w:r>
-      <w:r>
-        <w:rPr>
-          <w:rFonts w:cs="Consolas"/>
-        </w:rPr>
-        <w:t>tulemusena väljastatud failid.</w:t>
-      </w:r>
-    </w:p>
-    <w:p>
-      <w:pPr>
-        <w:pStyle w:val="ListParagraph"/>
-        <w:rPr>
-          <w:rFonts w:cs="Consolas"/>
-        </w:rPr>
-      </w:pPr>
-    </w:p>
-    <w:p>
-      <w:pPr>
-        <w:pStyle w:val="ListParagraph"/>
-        <w:numPr>
-          <w:ilvl w:val="0"/>
-          <w:numId w:val="4"/>
-        </w:numPr>
-      </w:pPr>
-      <w:r>
-        <w:rPr>
-          <w:rFonts w:cs="Consolas"/>
-        </w:rPr>
-        <w:t>Teisi kaustu ${dir.root} alt mitte kopeerida. Rakenduse käivitamisel ehitatakse lucene-index nullist üles.</w:t>
-      </w:r>
-      <w:r>
-        <w:t xml:space="preserve"> Pärast rakenduse käivitumist on teenusehalduril ja kasutajatel võimalik </w:t>
-      </w:r>
-      <w:r>
-        <w:t xml:space="preserve">rakenduse </w:t>
-      </w:r>
-      <w:r>
-        <w:t>kasutajaliides</w:t>
-      </w:r>
-      <w:r>
-        <w:t xml:space="preserve"> </w:t>
-      </w:r>
-      <w:r>
-        <w:t xml:space="preserve">avada ja veenduda, et </w:t>
-      </w:r>
-      <w:r>
-        <w:t>ei sisaldaks tundlikke andmeid</w:t>
-      </w:r>
-      <w:r>
-        <w:t>.</w:t>
-      </w:r>
-    </w:p>
-    <w:p/>
+          <w:numId w:val="7"/>
+        </w:numPr>
+      </w:pPr>
+      <w:r>
+        <w:t xml:space="preserve">Süsteemsed </w:t>
+      </w:r>
+      <w:proofErr w:type="spellStart"/>
+      <w:r>
+        <w:t>avm</w:t>
+      </w:r>
+      <w:proofErr w:type="spellEnd"/>
+      <w:r>
+        <w:t>_</w:t>
+      </w:r>
+      <w:r>
+        <w:t xml:space="preserve"> prefiksiga tabelid kantakse üle muutmata kujul.</w:t>
+      </w:r>
+    </w:p>
     <w:sectPr>
       <w:headerReference w:type="even" r:id="rId8"/>
       <w:headerReference w:type="default" r:id="rId9"/>
@@ -1096,6 +3648,95 @@
 <file path=word/numbering.xml><?xml version="1.0" encoding="utf-8"?>
 <w:numbering xmlns:wpc="http://schemas.microsoft.com/office/word/2010/wordprocessingCanvas" xmlns:mc="http://schemas.openxmlformats.org/markup-compatibility/2006" xmlns:o="urn:schemas-microsoft-com:office:office" xmlns:r="http://schemas.openxmlformats.org/officeDocument/2006/relationships" xmlns:m="http://schemas.openxmlformats.org/officeDocument/2006/math" xmlns:v="urn:schemas-microsoft-com:vml" xmlns:wp14="http://schemas.microsoft.com/office/word/2010/wordprocessingDrawing" xmlns:wp="http://schemas.openxmlformats.org/drawingml/2006/wordprocessingDrawing" xmlns:w10="urn:schemas-microsoft-com:office:word" xmlns:w="http://schemas.openxmlformats.org/wordprocessingml/2006/main" xmlns:w14="http://schemas.microsoft.com/office/word/2010/wordml" xmlns:wpg="http://schemas.microsoft.com/office/word/2010/wordprocessingGroup" xmlns:wpi="http://schemas.microsoft.com/office/word/2010/wordprocessingInk" xmlns:wne="http://schemas.microsoft.com/office/word/2006/wordml" xmlns:wps="http://schemas.microsoft.com/office/word/2010/wordprocessingShape" mc:Ignorable="w14 wp14">
   <w:abstractNum w:abstractNumId="0">
+    <w:nsid w:val="2F016658"/>
+    <w:multiLevelType w:val="hybridMultilevel"/>
+    <w:tmpl w:val="C2BC37DE"/>
+    <w:lvl w:ilvl="0" w:tplc="04250011">
+      <w:start w:val="1"/>
+      <w:numFmt w:val="decimal"/>
+      <w:lvlText w:val="%1)"/>
+      <w:lvlJc w:val="left"/>
+      <w:pPr>
+        <w:ind w:left="720" w:hanging="360"/>
+      </w:pPr>
+      <w:rPr>
+        <w:rFonts w:hint="default"/>
+      </w:rPr>
+    </w:lvl>
+    <w:lvl w:ilvl="1" w:tplc="04250019">
+      <w:start w:val="1"/>
+      <w:numFmt w:val="lowerLetter"/>
+      <w:lvlText w:val="%2."/>
+      <w:lvlJc w:val="left"/>
+      <w:pPr>
+        <w:ind w:left="1440" w:hanging="360"/>
+      </w:pPr>
+    </w:lvl>
+    <w:lvl w:ilvl="2" w:tplc="0425001B" w:tentative="1">
+      <w:start w:val="1"/>
+      <w:numFmt w:val="lowerRoman"/>
+      <w:lvlText w:val="%3."/>
+      <w:lvlJc w:val="right"/>
+      <w:pPr>
+        <w:ind w:left="2160" w:hanging="180"/>
+      </w:pPr>
+    </w:lvl>
+    <w:lvl w:ilvl="3" w:tplc="0425000F" w:tentative="1">
+      <w:start w:val="1"/>
+      <w:numFmt w:val="decimal"/>
+      <w:lvlText w:val="%4."/>
+      <w:lvlJc w:val="left"/>
+      <w:pPr>
+        <w:ind w:left="2880" w:hanging="360"/>
+      </w:pPr>
+    </w:lvl>
+    <w:lvl w:ilvl="4" w:tplc="04250019" w:tentative="1">
+      <w:start w:val="1"/>
+      <w:numFmt w:val="lowerLetter"/>
+      <w:lvlText w:val="%5."/>
+      <w:lvlJc w:val="left"/>
+      <w:pPr>
+        <w:ind w:left="3600" w:hanging="360"/>
+      </w:pPr>
+    </w:lvl>
+    <w:lvl w:ilvl="5" w:tplc="0425001B" w:tentative="1">
+      <w:start w:val="1"/>
+      <w:numFmt w:val="lowerRoman"/>
+      <w:lvlText w:val="%6."/>
+      <w:lvlJc w:val="right"/>
+      <w:pPr>
+        <w:ind w:left="4320" w:hanging="180"/>
+      </w:pPr>
+    </w:lvl>
+    <w:lvl w:ilvl="6" w:tplc="0425000F" w:tentative="1">
+      <w:start w:val="1"/>
+      <w:numFmt w:val="decimal"/>
+      <w:lvlText w:val="%7."/>
+      <w:lvlJc w:val="left"/>
+      <w:pPr>
+        <w:ind w:left="5040" w:hanging="360"/>
+      </w:pPr>
+    </w:lvl>
+    <w:lvl w:ilvl="7" w:tplc="04250019" w:tentative="1">
+      <w:start w:val="1"/>
+      <w:numFmt w:val="lowerLetter"/>
+      <w:lvlText w:val="%8."/>
+      <w:lvlJc w:val="left"/>
+      <w:pPr>
+        <w:ind w:left="5760" w:hanging="360"/>
+      </w:pPr>
+    </w:lvl>
+    <w:lvl w:ilvl="8" w:tplc="0425001B" w:tentative="1">
+      <w:start w:val="1"/>
+      <w:numFmt w:val="lowerRoman"/>
+      <w:lvlText w:val="%9."/>
+      <w:lvlJc w:val="right"/>
+      <w:pPr>
+        <w:ind w:left="6480" w:hanging="180"/>
+      </w:pPr>
+    </w:lvl>
+  </w:abstractNum>
+  <w:abstractNum w:abstractNumId="1">
     <w:nsid w:val="2F7E2150"/>
     <w:multiLevelType w:val="hybridMultilevel"/>
     <w:tmpl w:val="14EC1A20"/>
@@ -1184,7 +3825,7 @@
       </w:pPr>
     </w:lvl>
   </w:abstractNum>
-  <w:abstractNum w:abstractNumId="1">
+  <w:abstractNum w:abstractNumId="2">
     <w:nsid w:val="361B5B75"/>
     <w:multiLevelType w:val="hybridMultilevel"/>
     <w:tmpl w:val="20301376"/>
@@ -1273,7 +3914,7 @@
       </w:pPr>
     </w:lvl>
   </w:abstractNum>
-  <w:abstractNum w:abstractNumId="2">
+  <w:abstractNum w:abstractNumId="3">
     <w:nsid w:val="3D425612"/>
     <w:multiLevelType w:val="hybridMultilevel"/>
     <w:tmpl w:val="FCD04C26"/>
@@ -1362,7 +4003,7 @@
       </w:pPr>
     </w:lvl>
   </w:abstractNum>
-  <w:abstractNum w:abstractNumId="3">
+  <w:abstractNum w:abstractNumId="4">
     <w:nsid w:val="48663054"/>
     <w:multiLevelType w:val="hybridMultilevel"/>
     <w:tmpl w:val="33663CAA"/>
@@ -1451,7 +4092,7 @@
       </w:pPr>
     </w:lvl>
   </w:abstractNum>
-  <w:abstractNum w:abstractNumId="4">
+  <w:abstractNum w:abstractNumId="5">
     <w:nsid w:val="4EC93719"/>
     <w:multiLevelType w:val="hybridMultilevel"/>
     <w:tmpl w:val="D27EDAE0"/>
@@ -1564,7 +4205,7 @@
       </w:rPr>
     </w:lvl>
   </w:abstractNum>
-  <w:abstractNum w:abstractNumId="5">
+  <w:abstractNum w:abstractNumId="6">
     <w:nsid w:val="76A20028"/>
     <w:multiLevelType w:val="hybridMultilevel"/>
     <w:tmpl w:val="F5FEC820"/>
@@ -1654,22 +4295,25 @@
     </w:lvl>
   </w:abstractNum>
   <w:num w:numId="1">
+    <w:abstractNumId w:val="6"/>
+  </w:num>
+  <w:num w:numId="2">
+    <w:abstractNumId w:val="3"/>
+  </w:num>
+  <w:num w:numId="3">
+    <w:abstractNumId w:val="1"/>
+  </w:num>
+  <w:num w:numId="4">
+    <w:abstractNumId w:val="4"/>
+  </w:num>
+  <w:num w:numId="5">
     <w:abstractNumId w:val="5"/>
   </w:num>
-  <w:num w:numId="2">
+  <w:num w:numId="6">
     <w:abstractNumId w:val="2"/>
   </w:num>
-  <w:num w:numId="3">
+  <w:num w:numId="7">
     <w:abstractNumId w:val="0"/>
-  </w:num>
-  <w:num w:numId="4">
-    <w:abstractNumId w:val="3"/>
-  </w:num>
-  <w:num w:numId="5">
-    <w:abstractNumId w:val="4"/>
-  </w:num>
-  <w:num w:numId="6">
-    <w:abstractNumId w:val="1"/>
   </w:num>
 </w:numbering>
 </file>
@@ -1838,7 +4482,6 @@
   <w:style w:type="character" w:default="1" w:styleId="DefaultParagraphFont">
     <w:name w:val="Default Paragraph Font"/>
     <w:uiPriority w:val="1"/>
-    <w:semiHidden/>
     <w:unhideWhenUsed/>
   </w:style>
   <w:style w:type="table" w:default="1" w:styleId="TableNormal">

--- a/doc/Delta tundlike andmete asendamise skript.docx
+++ b/doc/Delta tundlike andmete asendamise skript.docx
@@ -551,7 +551,6 @@
         <w:rPr>
           <w:rFonts w:ascii="Consolas" w:hAnsi="Consolas" w:cs="Consolas"/>
         </w:rPr>
-        <w:lastRenderedPageBreak/>
         <w:t>version.minor=2</w:t>
       </w:r>
     </w:p>
@@ -1127,11 +1126,7 @@
       </w:r>
       <w:proofErr w:type="spellEnd"/>
       <w:r>
-        <w:t xml:space="preserve">, kuhu sisestatud väljamõeldud andmetega isikuid kasutatakse rakenduses </w:t>
-      </w:r>
-      <w:r>
-        <w:lastRenderedPageBreak/>
-        <w:t xml:space="preserve">tegelike kasutajate andmete </w:t>
+        <w:t xml:space="preserve">, kuhu sisestatud väljamõeldud andmetega isikuid kasutatakse rakenduses tegelike kasutajate andmete </w:t>
       </w:r>
       <w:proofErr w:type="spellStart"/>
       <w:r>
@@ -1356,7 +1351,35 @@
       </w:r>
       <w:proofErr w:type="spellEnd"/>
       <w:r>
-        <w:t xml:space="preserve">, kes ei ole süsteemsed kasutajad ning kelle nimi ei alga eesliitega „GROUP_“ (s.t. kasutajagrupid). See </w:t>
+        <w:t>, kes ei ole süsteemsed kasutajad.</w:t>
+      </w:r>
+      <w:r>
+        <w:t xml:space="preserve"> Kasutajagrupid (v.a. süsteemsed grupid </w:t>
+      </w:r>
+      <w:r>
+        <w:t>GROUP_ALFRESCO_ADMINISTRATORS, GROUP_ARCHIVISTS, GROUP_DOCUMENT_MANAGERS, GROUP_EVERYONE, GROUP_SUPERVISION</w:t>
+      </w:r>
+      <w:r>
+        <w:t xml:space="preserve">) </w:t>
+      </w:r>
+      <w:proofErr w:type="spellStart"/>
+      <w:r>
+        <w:t>obfuskeeritakse</w:t>
+      </w:r>
+      <w:proofErr w:type="spellEnd"/>
+      <w:r>
+        <w:t xml:space="preserve"> suvaliste andmetega, kusjuures </w:t>
+      </w:r>
+      <w:proofErr w:type="spellStart"/>
+      <w:r>
+        <w:t>obfuskeeritud</w:t>
+      </w:r>
+      <w:proofErr w:type="spellEnd"/>
+      <w:r>
+        <w:t xml:space="preserve"> tekst sisaldab sama arvu komasid kui algne struktuuri nimetus.</w:t>
+      </w:r>
+      <w:r>
+        <w:t xml:space="preserve"> See </w:t>
       </w:r>
       <w:proofErr w:type="spellStart"/>
       <w:r>
@@ -1815,11 +1838,7 @@
         <w:t xml:space="preserve"> süsteemseid malle ja Delta malle)</w:t>
       </w:r>
       <w:r>
-        <w:t xml:space="preserve">, s.h. </w:t>
-      </w:r>
-      <w:r>
-        <w:lastRenderedPageBreak/>
-        <w:t xml:space="preserve">failide versioonid. </w:t>
+        <w:t xml:space="preserve">, s.h. failide versioonid. </w:t>
       </w:r>
       <w:proofErr w:type="spellStart"/>
       <w:r>
@@ -2193,48 +2212,42 @@
       </w:r>
       <w:proofErr w:type="spellEnd"/>
       <w:r>
-        <w:t xml:space="preserve">, </w:t>
-      </w:r>
-      <w:r>
-        <w:t>seires väljade väärtuseid.</w:t>
-      </w:r>
+        <w:t xml:space="preserve">, seires väljade väärtuseid. </w:t>
+      </w:r>
+      <w:proofErr w:type="spellStart"/>
+      <w:r>
+        <w:t>Node'idel</w:t>
+      </w:r>
+      <w:proofErr w:type="spellEnd"/>
+      <w:r>
+        <w:t xml:space="preserve">, millel </w:t>
+      </w:r>
+      <w:proofErr w:type="spellStart"/>
+      <w:r>
+        <w:t>systematic</w:t>
+      </w:r>
+      <w:proofErr w:type="spellEnd"/>
+      <w:r>
+        <w:t xml:space="preserve"> = </w:t>
+      </w:r>
+      <w:proofErr w:type="spellStart"/>
+      <w:r>
+        <w:t>true</w:t>
+      </w:r>
+      <w:proofErr w:type="spellEnd"/>
+      <w:r>
+        <w:t xml:space="preserve">, ei </w:t>
+      </w:r>
+      <w:proofErr w:type="spellStart"/>
+      <w:r>
+        <w:t>obfuskeerita</w:t>
+      </w:r>
+      <w:proofErr w:type="spellEnd"/>
       <w:r>
         <w:t xml:space="preserve"> </w:t>
       </w:r>
       <w:proofErr w:type="spellStart"/>
       <w:r>
-        <w:t>Node'idel</w:t>
-      </w:r>
-      <w:proofErr w:type="spellEnd"/>
-      <w:r>
-        <w:t xml:space="preserve">, millel </w:t>
-      </w:r>
-      <w:proofErr w:type="spellStart"/>
-      <w:r>
-        <w:t>systematic</w:t>
-      </w:r>
-      <w:proofErr w:type="spellEnd"/>
-      <w:r>
-        <w:t xml:space="preserve"> = </w:t>
-      </w:r>
-      <w:proofErr w:type="spellStart"/>
-      <w:r>
-        <w:t>true</w:t>
-      </w:r>
-      <w:proofErr w:type="spellEnd"/>
-      <w:r>
-        <w:t xml:space="preserve">, ei </w:t>
-      </w:r>
-      <w:proofErr w:type="spellStart"/>
-      <w:r>
-        <w:t>obfuskeerita</w:t>
-      </w:r>
-      <w:proofErr w:type="spellEnd"/>
-      <w:r>
-        <w:t xml:space="preserve"> </w:t>
-      </w:r>
-      <w:proofErr w:type="spellStart"/>
-      <w:r>
         <w:t>name</w:t>
       </w:r>
       <w:proofErr w:type="spellEnd"/>
@@ -2243,13 +2256,7 @@
       </w:r>
       <w:proofErr w:type="spellStart"/>
       <w:r>
-        <w:t>obfuskee</w:t>
-      </w:r>
-      <w:r>
-        <w:t>r</w:t>
-      </w:r>
-      <w:r>
-        <w:t>itakse</w:t>
+        <w:t>obfuskeeritakse</w:t>
       </w:r>
       <w:proofErr w:type="spellEnd"/>
       <w:r>
@@ -2294,10 +2301,7 @@
       </w:r>
       <w:proofErr w:type="spellEnd"/>
       <w:r>
-        <w:t>,</w:t>
-      </w:r>
-      <w:r>
-        <w:t xml:space="preserve"> </w:t>
+        <w:t xml:space="preserve">, </w:t>
       </w:r>
       <w:proofErr w:type="spellStart"/>
       <w:r>
@@ -2313,23 +2317,11 @@
       </w:r>
       <w:proofErr w:type="spellEnd"/>
       <w:r>
-        <w:t xml:space="preserve">. </w:t>
-      </w:r>
-      <w:r>
-        <w:t xml:space="preserve"> </w:t>
-      </w:r>
-      <w:r>
-        <w:t>Ü</w:t>
-      </w:r>
-      <w:r>
-        <w:t xml:space="preserve">lejäänud tekstilised andmed </w:t>
-      </w:r>
-      <w:proofErr w:type="spellStart"/>
-      <w:r>
-        <w:t>obfuske</w:t>
-      </w:r>
-      <w:r>
-        <w:t>eritakse</w:t>
+        <w:t xml:space="preserve">.  Ülejäänud tekstilised andmed </w:t>
+      </w:r>
+      <w:proofErr w:type="spellStart"/>
+      <w:r>
+        <w:t>obfuskeeritakse</w:t>
       </w:r>
       <w:proofErr w:type="spellEnd"/>
       <w:r>
@@ -2394,10 +2386,7 @@
       </w:r>
       <w:proofErr w:type="spellStart"/>
       <w:r>
-        <w:t>obfuske</w:t>
-      </w:r>
-      <w:r>
-        <w:t>eritakse</w:t>
+        <w:t>obfuskeeritakse</w:t>
       </w:r>
       <w:proofErr w:type="spellEnd"/>
       <w:r>
@@ -2498,10 +2487,7 @@
       </w:r>
       <w:proofErr w:type="spellStart"/>
       <w:r>
-        <w:t>obfuske</w:t>
-      </w:r>
-      <w:r>
-        <w:t>eritakse</w:t>
+        <w:t>obfuskeeritakse</w:t>
       </w:r>
       <w:proofErr w:type="spellEnd"/>
       <w:r>
@@ -2581,10 +2567,7 @@
       </w:r>
       <w:proofErr w:type="spellStart"/>
       <w:r>
-        <w:t>obfuske</w:t>
-      </w:r>
-      <w:r>
-        <w:t>eritakse</w:t>
+        <w:t>obfuskeeritakse</w:t>
       </w:r>
       <w:proofErr w:type="spellEnd"/>
       <w:r>
@@ -2677,26 +2660,11 @@
       </w:r>
       <w:proofErr w:type="spellEnd"/>
       <w:r>
-        <w:t xml:space="preserve"> suvaliste väärtustega hulgast 'Avalik', 'AK', 'Majasisene', 'Piiratud'</w:t>
-      </w:r>
-      <w:r>
-        <w:t>.</w:t>
-      </w:r>
-      <w:r>
-        <w:t xml:space="preserve"> </w:t>
-      </w:r>
-      <w:r>
-        <w:t>Ü</w:t>
-      </w:r>
-      <w:r>
-        <w:t xml:space="preserve">lejäänud tekstilised andmed </w:t>
-      </w:r>
-      <w:proofErr w:type="spellStart"/>
-      <w:r>
-        <w:t>obfuske</w:t>
-      </w:r>
-      <w:r>
-        <w:t>eritakse</w:t>
+        <w:t xml:space="preserve"> suvaliste väärtustega hulgast 'Avalik', 'AK', 'Majasisene', 'Piiratud'. Ülejäänud tekstilised andmed </w:t>
+      </w:r>
+      <w:proofErr w:type="spellStart"/>
+      <w:r>
+        <w:t>obfuskeeritakse</w:t>
       </w:r>
       <w:proofErr w:type="spellEnd"/>
       <w:r>
@@ -2781,10 +2749,7 @@
       </w:r>
       <w:proofErr w:type="spellEnd"/>
       <w:r>
-        <w:t xml:space="preserve"> suvaliste väärtustega</w:t>
-      </w:r>
-      <w:r>
-        <w:t>.</w:t>
+        <w:t xml:space="preserve"> suvaliste väärtustega.</w:t>
       </w:r>
     </w:p>
     <w:p>
@@ -2853,10 +2818,7 @@
       </w:r>
       <w:proofErr w:type="spellStart"/>
       <w:r>
-        <w:t>obfuske</w:t>
-      </w:r>
-      <w:r>
-        <w:t>eritakse</w:t>
+        <w:t>obfuskeeritakse</w:t>
       </w:r>
       <w:proofErr w:type="spellEnd"/>
       <w:r>
@@ -2949,11 +2911,7 @@
       </w:r>
       <w:proofErr w:type="spellEnd"/>
       <w:r>
-        <w:t xml:space="preserve"> suvaliste isikute </w:t>
-      </w:r>
-      <w:r>
-        <w:lastRenderedPageBreak/>
-        <w:t xml:space="preserve">andmetega tabelist </w:t>
+        <w:t xml:space="preserve"> suvaliste isikute andmetega tabelist </w:t>
       </w:r>
       <w:proofErr w:type="spellStart"/>
       <w:r>
@@ -3108,10 +3066,7 @@
       </w:r>
       <w:proofErr w:type="spellStart"/>
       <w:r>
-        <w:t>obfuske</w:t>
-      </w:r>
-      <w:r>
-        <w:t>eritakse</w:t>
+        <w:t>obfuskeeritakse</w:t>
       </w:r>
       <w:proofErr w:type="spellEnd"/>
       <w:r>
@@ -3243,10 +3198,7 @@
       </w:r>
       <w:proofErr w:type="spellStart"/>
       <w:r>
-        <w:t>obfuske</w:t>
-      </w:r>
-      <w:r>
-        <w:t>eritakse</w:t>
+        <w:t>obfuskeeritakse</w:t>
       </w:r>
       <w:proofErr w:type="spellEnd"/>
       <w:r>
@@ -3437,8 +3389,6 @@
       <w:r>
         <w:t xml:space="preserve"> isikukoodid</w:t>
       </w:r>
-      <w:bookmarkStart w:id="0" w:name="_GoBack"/>
-      <w:bookmarkEnd w:id="0"/>
     </w:p>
     <w:p>
       <w:pPr>
